--- a/projects/Slutprojekt_WeatherAPI/_doc/Report.docx
+++ b/projects/Slutprojekt_WeatherAPI/_doc/Report.docx
@@ -77,6 +77,9 @@
         <w:jc w:val="center"/>
       </w:pPr>
       <w:r>
+        <w:rPr>
+          <w:noProof/>
+        </w:rPr>
         <w:drawing>
           <wp:inline distT="0" distB="0" distL="0" distR="0" wp14:anchorId="00BF33CF" wp14:editId="071A742E">
             <wp:extent cx="4644429" cy="5593080"/>
@@ -143,6 +146,13 @@
     </w:p>
     <w:sdt>
       <w:sdtPr>
+        <w:rPr>
+          <w:rFonts w:ascii="Arial" w:eastAsiaTheme="minorHAnsi" w:hAnsi="Arial" w:cs="Times New Roman"/>
+          <w:color w:val="auto"/>
+          <w:sz w:val="20"/>
+          <w:szCs w:val="20"/>
+          <w:lang w:val="de-DE" w:eastAsia="ja-JP"/>
+        </w:rPr>
         <w:id w:val="533386480"/>
         <w:docPartObj>
           <w:docPartGallery w:val="Table of Contents"/>
@@ -151,14 +161,9 @@
       </w:sdtPr>
       <w:sdtEndPr>
         <w:rPr>
-          <w:rFonts w:ascii="Arial" w:eastAsiaTheme="minorHAnsi" w:hAnsi="Arial" w:cs="Times New Roman"/>
           <w:b/>
           <w:bCs/>
           <w:noProof/>
-          <w:color w:val="auto"/>
-          <w:sz w:val="20"/>
-          <w:szCs w:val="20"/>
-          <w:lang w:val="de-DE" w:eastAsia="ja-JP"/>
         </w:rPr>
       </w:sdtEndPr>
       <w:sdtContent>
@@ -191,7 +196,7 @@
           <w:r>
             <w:fldChar w:fldCharType="separate"/>
           </w:r>
-          <w:hyperlink w:anchor="_Toc91539161" w:history="1">
+          <w:hyperlink w:anchor="_Toc91677310" w:history="1">
             <w:r>
               <w:rPr>
                 <w:rStyle w:val="Hyperlink"/>
@@ -219,7 +224,7 @@
                 <w:noProof/>
                 <w:webHidden/>
               </w:rPr>
-              <w:instrText xml:space="preserve"> PAGEREF _Toc91539161 \h </w:instrText>
+              <w:instrText xml:space="preserve"> PAGEREF _Toc91677310 \h </w:instrText>
             </w:r>
             <w:r>
               <w:rPr>
@@ -262,7 +267,7 @@
               <w:lang w:val="en-US" w:eastAsia="en-US"/>
             </w:rPr>
           </w:pPr>
-          <w:hyperlink w:anchor="_Toc91539162" w:history="1">
+          <w:hyperlink w:anchor="_Toc91677311" w:history="1">
             <w:r>
               <w:rPr>
                 <w:rStyle w:val="Hyperlink"/>
@@ -290,7 +295,7 @@
                 <w:noProof/>
                 <w:webHidden/>
               </w:rPr>
-              <w:instrText xml:space="preserve"> PAGEREF _Toc91539162 \h </w:instrText>
+              <w:instrText xml:space="preserve"> PAGEREF _Toc91677311 \h </w:instrText>
             </w:r>
             <w:r>
               <w:rPr>
@@ -333,14 +338,14 @@
               <w:lang w:val="en-US" w:eastAsia="en-US"/>
             </w:rPr>
           </w:pPr>
-          <w:hyperlink w:anchor="_Toc91539163" w:history="1">
+          <w:hyperlink w:anchor="_Toc91677312" w:history="1">
             <w:r>
               <w:rPr>
                 <w:rStyle w:val="Hyperlink"/>
                 <w:noProof/>
                 <w:lang w:val="en-US" w:eastAsia="en-US"/>
               </w:rPr>
-              <w:t>3 Software design</w:t>
+              <w:t>3 How to use the app</w:t>
             </w:r>
             <w:r>
               <w:rPr>
@@ -361,7 +366,7 @@
                 <w:noProof/>
                 <w:webHidden/>
               </w:rPr>
-              <w:instrText xml:space="preserve"> PAGEREF _Toc91539163 \h </w:instrText>
+              <w:instrText xml:space="preserve"> PAGEREF _Toc91677312 \h </w:instrText>
             </w:r>
             <w:r>
               <w:rPr>
@@ -381,147 +386,7 @@
                 <w:noProof/>
                 <w:webHidden/>
               </w:rPr>
-              <w:t>3</w:t>
-            </w:r>
-            <w:r>
-              <w:rPr>
-                <w:noProof/>
-                <w:webHidden/>
-              </w:rPr>
-              <w:fldChar w:fldCharType="end"/>
-            </w:r>
-          </w:hyperlink>
-        </w:p>
-        <w:p>
-          <w:pPr>
-            <w:pStyle w:val="TOC2"/>
-            <w:rPr>
-              <w:rFonts w:asciiTheme="minorHAnsi" w:eastAsiaTheme="minorEastAsia" w:hAnsiTheme="minorHAnsi" w:cstheme="minorBidi"/>
-              <w:noProof/>
-              <w:sz w:val="22"/>
-              <w:szCs w:val="22"/>
-              <w:lang w:val="en-US" w:eastAsia="en-US"/>
-            </w:rPr>
-          </w:pPr>
-          <w:hyperlink w:anchor="_Toc91539164" w:history="1">
-            <w:r>
-              <w:rPr>
-                <w:rStyle w:val="Hyperlink"/>
-                <w:noProof/>
-                <w:lang w:val="en-US" w:eastAsia="en-US"/>
-              </w:rPr>
-              <w:t>3.1 MVC</w:t>
-            </w:r>
-            <w:r>
-              <w:rPr>
-                <w:noProof/>
-                <w:webHidden/>
-              </w:rPr>
-              <w:tab/>
-            </w:r>
-            <w:r>
-              <w:rPr>
-                <w:noProof/>
-                <w:webHidden/>
-              </w:rPr>
-              <w:fldChar w:fldCharType="begin"/>
-            </w:r>
-            <w:r>
-              <w:rPr>
-                <w:noProof/>
-                <w:webHidden/>
-              </w:rPr>
-              <w:instrText xml:space="preserve"> PAGEREF _Toc91539164 \h </w:instrText>
-            </w:r>
-            <w:r>
-              <w:rPr>
-                <w:noProof/>
-                <w:webHidden/>
-              </w:rPr>
-            </w:r>
-            <w:r>
-              <w:rPr>
-                <w:noProof/>
-                <w:webHidden/>
-              </w:rPr>
-              <w:fldChar w:fldCharType="separate"/>
-            </w:r>
-            <w:r>
-              <w:rPr>
-                <w:noProof/>
-                <w:webHidden/>
-              </w:rPr>
-              <w:t>3</w:t>
-            </w:r>
-            <w:r>
-              <w:rPr>
-                <w:noProof/>
-                <w:webHidden/>
-              </w:rPr>
-              <w:fldChar w:fldCharType="end"/>
-            </w:r>
-          </w:hyperlink>
-        </w:p>
-        <w:p>
-          <w:pPr>
-            <w:pStyle w:val="TOC2"/>
-            <w:rPr>
-              <w:rFonts w:asciiTheme="minorHAnsi" w:eastAsiaTheme="minorEastAsia" w:hAnsiTheme="minorHAnsi" w:cstheme="minorBidi"/>
-              <w:noProof/>
-              <w:sz w:val="22"/>
-              <w:szCs w:val="22"/>
-              <w:lang w:val="en-US" w:eastAsia="en-US"/>
-            </w:rPr>
-          </w:pPr>
-          <w:hyperlink w:anchor="_Toc91539165" w:history="1">
-            <w:r>
-              <w:rPr>
-                <w:rStyle w:val="Hyperlink"/>
-                <w:noProof/>
-                <w:lang w:val="en-US" w:eastAsia="en-US"/>
-              </w:rPr>
-              <w:t>3.2 Flowchart/UML</w:t>
-            </w:r>
-            <w:r>
-              <w:rPr>
-                <w:noProof/>
-                <w:webHidden/>
-              </w:rPr>
-              <w:tab/>
-            </w:r>
-            <w:r>
-              <w:rPr>
-                <w:noProof/>
-                <w:webHidden/>
-              </w:rPr>
-              <w:fldChar w:fldCharType="begin"/>
-            </w:r>
-            <w:r>
-              <w:rPr>
-                <w:noProof/>
-                <w:webHidden/>
-              </w:rPr>
-              <w:instrText xml:space="preserve"> PAGEREF _Toc91539165 \h </w:instrText>
-            </w:r>
-            <w:r>
-              <w:rPr>
-                <w:noProof/>
-                <w:webHidden/>
-              </w:rPr>
-            </w:r>
-            <w:r>
-              <w:rPr>
-                <w:noProof/>
-                <w:webHidden/>
-              </w:rPr>
-              <w:fldChar w:fldCharType="separate"/>
-            </w:r>
-            <w:r>
-              <w:rPr>
-                <w:noProof/>
-                <w:webHidden/>
-              </w:rPr>
-              <w:t>3</w:t>
+              <w:t>4</w:t>
             </w:r>
             <w:r>
               <w:rPr>
@@ -544,14 +409,14 @@
               <w:lang w:val="en-US" w:eastAsia="en-US"/>
             </w:rPr>
           </w:pPr>
-          <w:hyperlink w:anchor="_Toc91539166" w:history="1">
+          <w:hyperlink w:anchor="_Toc91677313" w:history="1">
             <w:r>
               <w:rPr>
                 <w:rStyle w:val="Hyperlink"/>
                 <w:noProof/>
                 <w:lang w:val="en-US" w:eastAsia="en-US"/>
               </w:rPr>
-              <w:t>4 Status</w:t>
+              <w:t>4 Software design</w:t>
             </w:r>
             <w:r>
               <w:rPr>
@@ -572,7 +437,7 @@
                 <w:noProof/>
                 <w:webHidden/>
               </w:rPr>
-              <w:instrText xml:space="preserve"> PAGEREF _Toc91539166 \h </w:instrText>
+              <w:instrText xml:space="preserve"> PAGEREF _Toc91677313 \h </w:instrText>
             </w:r>
             <w:r>
               <w:rPr>
@@ -592,7 +457,7 @@
                 <w:noProof/>
                 <w:webHidden/>
               </w:rPr>
-              <w:t>3</w:t>
+              <w:t>6</w:t>
             </w:r>
             <w:r>
               <w:rPr>
@@ -614,14 +479,14 @@
               <w:lang w:val="en-US" w:eastAsia="en-US"/>
             </w:rPr>
           </w:pPr>
-          <w:hyperlink w:anchor="_Toc91539167" w:history="1">
+          <w:hyperlink w:anchor="_Toc91677314" w:history="1">
             <w:r>
               <w:rPr>
                 <w:rStyle w:val="Hyperlink"/>
                 <w:noProof/>
                 <w:lang w:val="en-US" w:eastAsia="en-US"/>
               </w:rPr>
-              <w:t>4.1 Problems</w:t>
+              <w:t>4.1 MVC</w:t>
             </w:r>
             <w:r>
               <w:rPr>
@@ -642,7 +507,7 @@
                 <w:noProof/>
                 <w:webHidden/>
               </w:rPr>
-              <w:instrText xml:space="preserve"> PAGEREF _Toc91539167 \h </w:instrText>
+              <w:instrText xml:space="preserve"> PAGEREF _Toc91677314 \h </w:instrText>
             </w:r>
             <w:r>
               <w:rPr>
@@ -662,7 +527,7 @@
                 <w:noProof/>
                 <w:webHidden/>
               </w:rPr>
-              <w:t>3</w:t>
+              <w:t>6</w:t>
             </w:r>
             <w:r>
               <w:rPr>
@@ -684,14 +549,14 @@
               <w:lang w:val="en-US" w:eastAsia="en-US"/>
             </w:rPr>
           </w:pPr>
-          <w:hyperlink w:anchor="_Toc91539168" w:history="1">
+          <w:hyperlink w:anchor="_Toc91677315" w:history="1">
             <w:r>
               <w:rPr>
                 <w:rStyle w:val="Hyperlink"/>
                 <w:noProof/>
                 <w:lang w:val="en-US" w:eastAsia="en-US"/>
               </w:rPr>
-              <w:t>4.2 What would I have done different?</w:t>
+              <w:t>4.2 Flowchart</w:t>
             </w:r>
             <w:r>
               <w:rPr>
@@ -712,7 +577,7 @@
                 <w:noProof/>
                 <w:webHidden/>
               </w:rPr>
-              <w:instrText xml:space="preserve"> PAGEREF _Toc91539168 \h </w:instrText>
+              <w:instrText xml:space="preserve"> PAGEREF _Toc91677315 \h </w:instrText>
             </w:r>
             <w:r>
               <w:rPr>
@@ -732,7 +597,7 @@
                 <w:noProof/>
                 <w:webHidden/>
               </w:rPr>
-              <w:t>3</w:t>
+              <w:t>7</w:t>
             </w:r>
             <w:r>
               <w:rPr>
@@ -745,23 +610,24 @@
         </w:p>
         <w:p>
           <w:pPr>
-            <w:pStyle w:val="TOC2"/>
+            <w:pStyle w:val="TOC1"/>
             <w:rPr>
               <w:rFonts w:asciiTheme="minorHAnsi" w:eastAsiaTheme="minorEastAsia" w:hAnsiTheme="minorHAnsi" w:cstheme="minorBidi"/>
+              <w:b w:val="0"/>
               <w:noProof/>
               <w:sz w:val="22"/>
               <w:szCs w:val="22"/>
               <w:lang w:val="en-US" w:eastAsia="en-US"/>
             </w:rPr>
           </w:pPr>
-          <w:hyperlink w:anchor="_Toc91539169" w:history="1">
+          <w:hyperlink w:anchor="_Toc91677316" w:history="1">
             <w:r>
               <w:rPr>
                 <w:rStyle w:val="Hyperlink"/>
                 <w:noProof/>
                 <w:lang w:val="en-US" w:eastAsia="en-US"/>
               </w:rPr>
-              <w:t>4.3 Next steps</w:t>
+              <w:t>5 Status</w:t>
             </w:r>
             <w:r>
               <w:rPr>
@@ -782,7 +648,7 @@
                 <w:noProof/>
                 <w:webHidden/>
               </w:rPr>
-              <w:instrText xml:space="preserve"> PAGEREF _Toc91539169 \h </w:instrText>
+              <w:instrText xml:space="preserve"> PAGEREF _Toc91677316 \h </w:instrText>
             </w:r>
             <w:r>
               <w:rPr>
@@ -802,7 +668,7 @@
                 <w:noProof/>
                 <w:webHidden/>
               </w:rPr>
-              <w:t>3</w:t>
+              <w:t>8</w:t>
             </w:r>
             <w:r>
               <w:rPr>
@@ -873,7 +739,7 @@
           <w:lang w:val="en-US" w:eastAsia="en-US"/>
         </w:rPr>
       </w:pPr>
-      <w:bookmarkStart w:id="0" w:name="_Toc91539161"/>
+      <w:bookmarkStart w:id="0" w:name="_Toc91677310"/>
       <w:r>
         <w:rPr>
           <w:lang w:val="en-US" w:eastAsia="en-US"/>
@@ -1057,7 +923,7 @@
           <w:lang w:val="en-US" w:eastAsia="en-US"/>
         </w:rPr>
       </w:pPr>
-      <w:bookmarkStart w:id="1" w:name="_Toc91539162"/>
+      <w:bookmarkStart w:id="1" w:name="_Toc91677311"/>
       <w:r>
         <w:rPr>
           <w:lang w:val="en-US" w:eastAsia="en-US"/>
@@ -1079,14 +945,12 @@
         </w:rPr>
         <w:t xml:space="preserve">Following requirements must be met </w:t>
       </w:r>
-      <w:proofErr w:type="gramStart"/>
-      <w:r>
-        <w:rPr>
-          <w:lang w:val="en-US" w:eastAsia="en-US"/>
-        </w:rPr>
-        <w:t>in order to</w:t>
-      </w:r>
-      <w:proofErr w:type="gramEnd"/>
+      <w:r>
+        <w:rPr>
+          <w:lang w:val="en-US" w:eastAsia="en-US"/>
+        </w:rPr>
+        <w:t>to</w:t>
+      </w:r>
       <w:r>
         <w:rPr>
           <w:lang w:val="en-US" w:eastAsia="en-US"/>
@@ -1286,6 +1150,576 @@
     </w:p>
     <w:p>
       <w:pPr>
+        <w:rPr>
+          <w:b/>
+          <w:color w:val="FF8800"/>
+          <w:sz w:val="28"/>
+          <w:lang w:val="en-US" w:eastAsia="en-US"/>
+        </w:rPr>
+      </w:pPr>
+      <w:r>
+        <w:rPr>
+          <w:lang w:val="en-US" w:eastAsia="en-US"/>
+        </w:rPr>
+        <w:br w:type="page"/>
+      </w:r>
+    </w:p>
+    <w:p>
+      <w:pPr>
+        <w:pStyle w:val="Heading1"/>
+        <w:rPr>
+          <w:lang w:val="en-US" w:eastAsia="en-US"/>
+        </w:rPr>
+      </w:pPr>
+      <w:bookmarkStart w:id="2" w:name="_Toc91677312"/>
+      <w:r>
+        <w:rPr>
+          <w:lang w:val="en-US" w:eastAsia="en-US"/>
+        </w:rPr>
+        <w:lastRenderedPageBreak/>
+        <w:t>How to use the app</w:t>
+      </w:r>
+      <w:bookmarkEnd w:id="2"/>
+    </w:p>
+    <w:p>
+      <w:pPr>
+        <w:pStyle w:val="FlietextEinzug"/>
+        <w:rPr>
+          <w:lang w:val="en-US" w:eastAsia="en-US"/>
+        </w:rPr>
+      </w:pPr>
+      <w:r>
+        <w:rPr>
+          <w:lang w:val="en-US" w:eastAsia="en-US"/>
+        </w:rPr>
+        <w:t xml:space="preserve">From a user point of view the app consists of two pages, the </w:t>
+      </w:r>
+      <w:proofErr w:type="spellStart"/>
+      <w:r>
+        <w:rPr>
+          <w:lang w:val="en-US" w:eastAsia="en-US"/>
+        </w:rPr>
+        <w:t>index.jsp</w:t>
+      </w:r>
+      <w:proofErr w:type="spellEnd"/>
+      <w:r>
+        <w:rPr>
+          <w:lang w:val="en-US" w:eastAsia="en-US"/>
+        </w:rPr>
+        <w:t xml:space="preserve"> page and the </w:t>
+      </w:r>
+      <w:proofErr w:type="spellStart"/>
+      <w:r>
+        <w:rPr>
+          <w:lang w:val="en-US" w:eastAsia="en-US"/>
+        </w:rPr>
+        <w:t>cookieWeatherPage.jsp</w:t>
+      </w:r>
+      <w:proofErr w:type="spellEnd"/>
+      <w:r>
+        <w:rPr>
+          <w:lang w:val="en-US" w:eastAsia="en-US"/>
+        </w:rPr>
+        <w:t>.</w:t>
+      </w:r>
+    </w:p>
+    <w:p>
+      <w:pPr>
+        <w:pStyle w:val="FlietextEinzug"/>
+        <w:rPr>
+          <w:lang w:val="en-US" w:eastAsia="en-US"/>
+        </w:rPr>
+      </w:pPr>
+      <w:r>
+        <w:rPr>
+          <w:lang w:val="en-US" w:eastAsia="en-US"/>
+        </w:rPr>
+        <w:t xml:space="preserve">If the user selects to not use cookies, in the footer, the user will stay on </w:t>
+      </w:r>
+      <w:proofErr w:type="spellStart"/>
+      <w:r>
+        <w:rPr>
+          <w:lang w:val="en-US" w:eastAsia="en-US"/>
+        </w:rPr>
+        <w:t>index.jsp</w:t>
+      </w:r>
+      <w:proofErr w:type="spellEnd"/>
+      <w:r>
+        <w:rPr>
+          <w:lang w:val="en-US" w:eastAsia="en-US"/>
+        </w:rPr>
+        <w:t xml:space="preserve"> and will only be able to see the search result of the current search. Furthermore, the user will only see the temperature.</w:t>
+      </w:r>
+    </w:p>
+    <w:p>
+      <w:pPr>
+        <w:pStyle w:val="FlietextEinzug"/>
+        <w:rPr>
+          <w:lang w:val="en-US" w:eastAsia="en-US"/>
+        </w:rPr>
+      </w:pPr>
+      <w:r>
+        <w:rPr>
+          <w:lang w:val="en-US" w:eastAsia="en-US"/>
+        </w:rPr>
+        <w:drawing>
+          <wp:inline distT="0" distB="0" distL="0" distR="0" wp14:anchorId="3B12C635" wp14:editId="5A4AA9A8">
+            <wp:extent cx="1911350" cy="2867025"/>
+            <wp:effectExtent l="0" t="0" r="0" b="9525"/>
+            <wp:docPr id="4" name="Picture 4"/>
+            <wp:cNvGraphicFramePr>
+              <a:graphicFrameLocks xmlns:a="http://schemas.openxmlformats.org/drawingml/2006/main" noChangeAspect="1"/>
+            </wp:cNvGraphicFramePr>
+            <a:graphic xmlns:a="http://schemas.openxmlformats.org/drawingml/2006/main">
+              <a:graphicData uri="http://schemas.openxmlformats.org/drawingml/2006/picture">
+                <pic:pic xmlns:pic="http://schemas.openxmlformats.org/drawingml/2006/picture">
+                  <pic:nvPicPr>
+                    <pic:cNvPr id="1" name=""/>
+                    <pic:cNvPicPr/>
+                  </pic:nvPicPr>
+                  <pic:blipFill>
+                    <a:blip r:embed="rId10"/>
+                    <a:stretch>
+                      <a:fillRect/>
+                    </a:stretch>
+                  </pic:blipFill>
+                  <pic:spPr>
+                    <a:xfrm>
+                      <a:off x="0" y="0"/>
+                      <a:ext cx="1911626" cy="2867439"/>
+                    </a:xfrm>
+                    <a:prstGeom prst="rect">
+                      <a:avLst/>
+                    </a:prstGeom>
+                  </pic:spPr>
+                </pic:pic>
+              </a:graphicData>
+            </a:graphic>
+          </wp:inline>
+        </w:drawing>
+      </w:r>
+      <w:r>
+        <w:rPr>
+          <w:lang w:val="en-US" w:eastAsia="en-US"/>
+        </w:rPr>
+        <w:t xml:space="preserve">           </w:t>
+      </w:r>
+      <w:r>
+        <w:rPr>
+          <w:lang w:val="en-US" w:eastAsia="en-US"/>
+        </w:rPr>
+        <w:drawing>
+          <wp:inline distT="0" distB="0" distL="0" distR="0" wp14:anchorId="7D5B7A07" wp14:editId="3965633E">
+            <wp:extent cx="1924050" cy="1924050"/>
+            <wp:effectExtent l="0" t="0" r="0" b="0"/>
+            <wp:docPr id="5" name="Picture 5"/>
+            <wp:cNvGraphicFramePr>
+              <a:graphicFrameLocks xmlns:a="http://schemas.openxmlformats.org/drawingml/2006/main" noChangeAspect="1"/>
+            </wp:cNvGraphicFramePr>
+            <a:graphic xmlns:a="http://schemas.openxmlformats.org/drawingml/2006/main">
+              <a:graphicData uri="http://schemas.openxmlformats.org/drawingml/2006/picture">
+                <pic:pic xmlns:pic="http://schemas.openxmlformats.org/drawingml/2006/picture">
+                  <pic:nvPicPr>
+                    <pic:cNvPr id="1" name=""/>
+                    <pic:cNvPicPr/>
+                  </pic:nvPicPr>
+                  <pic:blipFill>
+                    <a:blip r:embed="rId11"/>
+                    <a:stretch>
+                      <a:fillRect/>
+                    </a:stretch>
+                  </pic:blipFill>
+                  <pic:spPr>
+                    <a:xfrm>
+                      <a:off x="0" y="0"/>
+                      <a:ext cx="1924321" cy="1924321"/>
+                    </a:xfrm>
+                    <a:prstGeom prst="rect">
+                      <a:avLst/>
+                    </a:prstGeom>
+                  </pic:spPr>
+                </pic:pic>
+              </a:graphicData>
+            </a:graphic>
+          </wp:inline>
+        </w:drawing>
+      </w:r>
+    </w:p>
+    <w:p>
+      <w:pPr>
+        <w:pStyle w:val="FlietextEinzug"/>
+        <w:rPr>
+          <w:lang w:val="en-US" w:eastAsia="en-US"/>
+        </w:rPr>
+      </w:pPr>
+    </w:p>
+    <w:p>
+      <w:pPr>
+        <w:pStyle w:val="FlietextEinzug"/>
+        <w:rPr>
+          <w:lang w:val="en-US" w:eastAsia="en-US"/>
+        </w:rPr>
+      </w:pPr>
+    </w:p>
+    <w:p>
+      <w:pPr>
+        <w:pStyle w:val="FlietextEinzug"/>
+        <w:rPr>
+          <w:lang w:val="en-US" w:eastAsia="en-US"/>
+        </w:rPr>
+      </w:pPr>
+      <w:r>
+        <w:rPr>
+          <w:lang w:val="en-US" w:eastAsia="en-US"/>
+        </w:rPr>
+        <w:t xml:space="preserve">If the user decides to accept the use of cookies, he or she is directed to </w:t>
+      </w:r>
+      <w:proofErr w:type="spellStart"/>
+      <w:r>
+        <w:rPr>
+          <w:lang w:val="en-US" w:eastAsia="en-US"/>
+        </w:rPr>
+        <w:t>cookieWeatherPage.jsp</w:t>
+      </w:r>
+      <w:proofErr w:type="spellEnd"/>
+      <w:r>
+        <w:rPr>
+          <w:lang w:val="en-US" w:eastAsia="en-US"/>
+        </w:rPr>
+        <w:t xml:space="preserve"> and all searches are stored in a cookie.</w:t>
+      </w:r>
+    </w:p>
+    <w:p>
+      <w:pPr>
+        <w:pStyle w:val="FlietextEinzug"/>
+        <w:rPr>
+          <w:lang w:val="en-US" w:eastAsia="en-US"/>
+        </w:rPr>
+      </w:pPr>
+      <w:r>
+        <w:rPr>
+          <w:lang w:val="en-US" w:eastAsia="en-US"/>
+        </w:rPr>
+        <w:t>The cookie only stores city and country.</w:t>
+      </w:r>
+    </w:p>
+    <w:p>
+      <w:pPr>
+        <w:pStyle w:val="FlietextEinzug"/>
+        <w:rPr>
+          <w:lang w:val="en-US" w:eastAsia="en-US"/>
+        </w:rPr>
+      </w:pPr>
+      <w:r>
+        <w:rPr>
+          <w:lang w:val="en-US" w:eastAsia="en-US"/>
+        </w:rPr>
+        <w:drawing>
+          <wp:inline distT="0" distB="0" distL="0" distR="0" wp14:anchorId="019D0F61" wp14:editId="0163A527">
+            <wp:extent cx="2196826" cy="1114425"/>
+            <wp:effectExtent l="0" t="0" r="0" b="0"/>
+            <wp:docPr id="6" name="Picture 6"/>
+            <wp:cNvGraphicFramePr>
+              <a:graphicFrameLocks xmlns:a="http://schemas.openxmlformats.org/drawingml/2006/main" noChangeAspect="1"/>
+            </wp:cNvGraphicFramePr>
+            <a:graphic xmlns:a="http://schemas.openxmlformats.org/drawingml/2006/main">
+              <a:graphicData uri="http://schemas.openxmlformats.org/drawingml/2006/picture">
+                <pic:pic xmlns:pic="http://schemas.openxmlformats.org/drawingml/2006/picture">
+                  <pic:nvPicPr>
+                    <pic:cNvPr id="1" name=""/>
+                    <pic:cNvPicPr/>
+                  </pic:nvPicPr>
+                  <pic:blipFill>
+                    <a:blip r:embed="rId12"/>
+                    <a:stretch>
+                      <a:fillRect/>
+                    </a:stretch>
+                  </pic:blipFill>
+                  <pic:spPr>
+                    <a:xfrm>
+                      <a:off x="0" y="0"/>
+                      <a:ext cx="2216896" cy="1124606"/>
+                    </a:xfrm>
+                    <a:prstGeom prst="rect">
+                      <a:avLst/>
+                    </a:prstGeom>
+                  </pic:spPr>
+                </pic:pic>
+              </a:graphicData>
+            </a:graphic>
+          </wp:inline>
+        </w:drawing>
+      </w:r>
+    </w:p>
+    <w:p>
+      <w:pPr>
+        <w:pStyle w:val="FlietextEinzug"/>
+        <w:rPr>
+          <w:lang w:val="en-US" w:eastAsia="en-US"/>
+        </w:rPr>
+      </w:pPr>
+    </w:p>
+    <w:p>
+      <w:pPr>
+        <w:pStyle w:val="FlietextEinzug"/>
+        <w:rPr>
+          <w:lang w:val="en-US" w:eastAsia="en-US"/>
+        </w:rPr>
+      </w:pPr>
+      <w:r>
+        <w:rPr>
+          <w:lang w:val="en-US" w:eastAsia="en-US"/>
+        </w:rPr>
+        <w:t xml:space="preserve">On the </w:t>
+      </w:r>
+      <w:proofErr w:type="spellStart"/>
+      <w:r>
+        <w:rPr>
+          <w:lang w:val="en-US" w:eastAsia="en-US"/>
+        </w:rPr>
+        <w:t>cookieWeatherPage.jsp</w:t>
+      </w:r>
+      <w:proofErr w:type="spellEnd"/>
+      <w:r>
+        <w:rPr>
+          <w:lang w:val="en-US" w:eastAsia="en-US"/>
+        </w:rPr>
+        <w:t xml:space="preserve"> there are two areas, the left area shows the current search result, and the right area shows the last search results in a list.</w:t>
+      </w:r>
+    </w:p>
+    <w:p>
+      <w:pPr>
+        <w:pStyle w:val="FlietextEinzug"/>
+        <w:rPr>
+          <w:lang w:val="en-US" w:eastAsia="en-US"/>
+        </w:rPr>
+      </w:pPr>
+      <w:r>
+        <w:rPr>
+          <w:lang w:val="en-US" w:eastAsia="en-US"/>
+        </w:rPr>
+        <w:t xml:space="preserve">If the user manually goes to the </w:t>
+      </w:r>
+      <w:proofErr w:type="spellStart"/>
+      <w:r>
+        <w:rPr>
+          <w:lang w:val="en-US" w:eastAsia="en-US"/>
+        </w:rPr>
+        <w:t>index.jsp</w:t>
+      </w:r>
+      <w:proofErr w:type="spellEnd"/>
+      <w:r>
+        <w:rPr>
+          <w:lang w:val="en-US" w:eastAsia="en-US"/>
+        </w:rPr>
+        <w:t xml:space="preserve"> page, he or she will be redirected to </w:t>
+      </w:r>
+      <w:proofErr w:type="spellStart"/>
+      <w:r>
+        <w:rPr>
+          <w:lang w:val="en-US" w:eastAsia="en-US"/>
+        </w:rPr>
+        <w:t>cookieWeatherPage.jsp</w:t>
+      </w:r>
+      <w:proofErr w:type="spellEnd"/>
+      <w:r>
+        <w:rPr>
+          <w:lang w:val="en-US" w:eastAsia="en-US"/>
+        </w:rPr>
+        <w:t>.</w:t>
+      </w:r>
+    </w:p>
+    <w:p>
+      <w:pPr>
+        <w:pStyle w:val="FlietextEinzug"/>
+        <w:rPr>
+          <w:lang w:val="en-US" w:eastAsia="en-US"/>
+        </w:rPr>
+      </w:pPr>
+      <w:r>
+        <w:rPr>
+          <w:lang w:val="en-US" w:eastAsia="en-US"/>
+        </w:rPr>
+        <w:t xml:space="preserve">The </w:t>
+      </w:r>
+      <w:proofErr w:type="spellStart"/>
+      <w:r>
+        <w:rPr>
+          <w:lang w:val="en-US" w:eastAsia="en-US"/>
+        </w:rPr>
+        <w:t>cookiesearch</w:t>
+      </w:r>
+      <w:proofErr w:type="spellEnd"/>
+      <w:r>
+        <w:rPr>
+          <w:lang w:val="en-US" w:eastAsia="en-US"/>
+        </w:rPr>
+        <w:t xml:space="preserve"> will take place and populate the </w:t>
+      </w:r>
+      <w:proofErr w:type="gramStart"/>
+      <w:r>
+        <w:rPr>
+          <w:lang w:val="en-US" w:eastAsia="en-US"/>
+        </w:rPr>
+        <w:t>right hand</w:t>
+      </w:r>
+      <w:proofErr w:type="gramEnd"/>
+      <w:r>
+        <w:rPr>
+          <w:lang w:val="en-US" w:eastAsia="en-US"/>
+        </w:rPr>
+        <w:t xml:space="preserve"> list.</w:t>
+      </w:r>
+    </w:p>
+    <w:p>
+      <w:pPr>
+        <w:pStyle w:val="FlietextEinzug"/>
+        <w:rPr>
+          <w:lang w:val="en-US" w:eastAsia="en-US"/>
+        </w:rPr>
+      </w:pPr>
+      <w:r>
+        <w:rPr>
+          <w:lang w:val="en-US" w:eastAsia="en-US"/>
+        </w:rPr>
+        <w:lastRenderedPageBreak/>
+        <w:drawing>
+          <wp:inline distT="0" distB="0" distL="0" distR="0" wp14:anchorId="66C38363" wp14:editId="75945778">
+            <wp:extent cx="3345938" cy="2457450"/>
+            <wp:effectExtent l="0" t="0" r="6985" b="0"/>
+            <wp:docPr id="2" name="Picture 2"/>
+            <wp:cNvGraphicFramePr>
+              <a:graphicFrameLocks xmlns:a="http://schemas.openxmlformats.org/drawingml/2006/main" noChangeAspect="1"/>
+            </wp:cNvGraphicFramePr>
+            <a:graphic xmlns:a="http://schemas.openxmlformats.org/drawingml/2006/main">
+              <a:graphicData uri="http://schemas.openxmlformats.org/drawingml/2006/picture">
+                <pic:pic xmlns:pic="http://schemas.openxmlformats.org/drawingml/2006/picture">
+                  <pic:nvPicPr>
+                    <pic:cNvPr id="1" name=""/>
+                    <pic:cNvPicPr/>
+                  </pic:nvPicPr>
+                  <pic:blipFill>
+                    <a:blip r:embed="rId13"/>
+                    <a:stretch>
+                      <a:fillRect/>
+                    </a:stretch>
+                  </pic:blipFill>
+                  <pic:spPr>
+                    <a:xfrm>
+                      <a:off x="0" y="0"/>
+                      <a:ext cx="3352436" cy="2462223"/>
+                    </a:xfrm>
+                    <a:prstGeom prst="rect">
+                      <a:avLst/>
+                    </a:prstGeom>
+                  </pic:spPr>
+                </pic:pic>
+              </a:graphicData>
+            </a:graphic>
+          </wp:inline>
+        </w:drawing>
+      </w:r>
+    </w:p>
+    <w:p>
+      <w:pPr>
+        <w:pStyle w:val="FlietextEinzug"/>
+        <w:rPr>
+          <w:lang w:val="en-US" w:eastAsia="en-US"/>
+        </w:rPr>
+      </w:pPr>
+    </w:p>
+    <w:p>
+      <w:pPr>
+        <w:pStyle w:val="FlietextEinzug"/>
+        <w:rPr>
+          <w:lang w:val="en-US" w:eastAsia="en-US"/>
+        </w:rPr>
+      </w:pPr>
+      <w:r>
+        <w:rPr>
+          <w:lang w:val="en-US" w:eastAsia="en-US"/>
+        </w:rPr>
+        <w:t xml:space="preserve">If the user selects to not use cookies, all cookies are </w:t>
+      </w:r>
+      <w:proofErr w:type="gramStart"/>
+      <w:r>
+        <w:rPr>
+          <w:lang w:val="en-US" w:eastAsia="en-US"/>
+        </w:rPr>
+        <w:t>cleared</w:t>
+      </w:r>
+      <w:proofErr w:type="gramEnd"/>
+      <w:r>
+        <w:rPr>
+          <w:lang w:val="en-US" w:eastAsia="en-US"/>
+        </w:rPr>
+        <w:t xml:space="preserve"> and the user is redirected to </w:t>
+      </w:r>
+      <w:proofErr w:type="spellStart"/>
+      <w:r>
+        <w:rPr>
+          <w:lang w:val="en-US" w:eastAsia="en-US"/>
+        </w:rPr>
+        <w:t>index.jsp</w:t>
+      </w:r>
+      <w:proofErr w:type="spellEnd"/>
+      <w:r>
+        <w:rPr>
+          <w:lang w:val="en-US" w:eastAsia="en-US"/>
+        </w:rPr>
+        <w:t xml:space="preserve"> page.</w:t>
+      </w:r>
+    </w:p>
+    <w:p>
+      <w:pPr>
+        <w:pStyle w:val="FlietextEinzug"/>
+        <w:rPr>
+          <w:lang w:val="en-US" w:eastAsia="en-US"/>
+        </w:rPr>
+      </w:pPr>
+      <w:r>
+        <w:rPr>
+          <w:lang w:val="en-US" w:eastAsia="en-US"/>
+        </w:rPr>
+        <w:drawing>
+          <wp:inline distT="0" distB="0" distL="0" distR="0" wp14:anchorId="56EC9AC4" wp14:editId="4DFA3AED">
+            <wp:extent cx="2157783" cy="828675"/>
+            <wp:effectExtent l="0" t="0" r="0" b="0"/>
+            <wp:docPr id="3" name="Picture 3"/>
+            <wp:cNvGraphicFramePr>
+              <a:graphicFrameLocks xmlns:a="http://schemas.openxmlformats.org/drawingml/2006/main" noChangeAspect="1"/>
+            </wp:cNvGraphicFramePr>
+            <a:graphic xmlns:a="http://schemas.openxmlformats.org/drawingml/2006/main">
+              <a:graphicData uri="http://schemas.openxmlformats.org/drawingml/2006/picture">
+                <pic:pic xmlns:pic="http://schemas.openxmlformats.org/drawingml/2006/picture">
+                  <pic:nvPicPr>
+                    <pic:cNvPr id="1" name=""/>
+                    <pic:cNvPicPr/>
+                  </pic:nvPicPr>
+                  <pic:blipFill>
+                    <a:blip r:embed="rId14"/>
+                    <a:stretch>
+                      <a:fillRect/>
+                    </a:stretch>
+                  </pic:blipFill>
+                  <pic:spPr>
+                    <a:xfrm>
+                      <a:off x="0" y="0"/>
+                      <a:ext cx="2163557" cy="830893"/>
+                    </a:xfrm>
+                    <a:prstGeom prst="rect">
+                      <a:avLst/>
+                    </a:prstGeom>
+                  </pic:spPr>
+                </pic:pic>
+              </a:graphicData>
+            </a:graphic>
+          </wp:inline>
+        </w:drawing>
+      </w:r>
+    </w:p>
+    <w:p>
+      <w:pPr>
         <w:pStyle w:val="FlietextEinzug"/>
         <w:ind w:left="0"/>
         <w:rPr>
@@ -1295,19 +1729,36 @@
     </w:p>
     <w:p>
       <w:pPr>
+        <w:rPr>
+          <w:b/>
+          <w:color w:val="FF8800"/>
+          <w:sz w:val="28"/>
+          <w:lang w:val="en-US" w:eastAsia="en-US"/>
+        </w:rPr>
+      </w:pPr>
+      <w:r>
+        <w:rPr>
+          <w:lang w:val="en-US" w:eastAsia="en-US"/>
+        </w:rPr>
+        <w:br w:type="page"/>
+      </w:r>
+    </w:p>
+    <w:p>
+      <w:pPr>
         <w:pStyle w:val="Heading1"/>
         <w:rPr>
           <w:lang w:val="en-US" w:eastAsia="en-US"/>
         </w:rPr>
       </w:pPr>
-      <w:bookmarkStart w:id="2" w:name="_Toc91539163"/>
-      <w:r>
-        <w:rPr>
-          <w:lang w:val="en-US" w:eastAsia="en-US"/>
-        </w:rPr>
+      <w:bookmarkStart w:id="3" w:name="_Toc91677313"/>
+      <w:r>
+        <w:rPr>
+          <w:lang w:val="en-US" w:eastAsia="en-US"/>
+        </w:rPr>
+        <w:lastRenderedPageBreak/>
         <w:t>Software design</w:t>
       </w:r>
-      <w:bookmarkEnd w:id="2"/>
+      <w:bookmarkEnd w:id="3"/>
     </w:p>
     <w:p>
       <w:pPr>
@@ -1316,14 +1767,14 @@
           <w:lang w:val="en-US" w:eastAsia="en-US"/>
         </w:rPr>
       </w:pPr>
-      <w:bookmarkStart w:id="3" w:name="_Toc91539164"/>
+      <w:bookmarkStart w:id="4" w:name="_Toc91677314"/>
       <w:r>
         <w:rPr>
           <w:lang w:val="en-US" w:eastAsia="en-US"/>
         </w:rPr>
         <w:t>MVC</w:t>
       </w:r>
-      <w:bookmarkEnd w:id="3"/>
+      <w:bookmarkEnd w:id="4"/>
     </w:p>
     <w:p>
       <w:pPr>
@@ -1361,7 +1812,7 @@
       <w:pPr>
         <w:pStyle w:val="FlietextEinzug"/>
         <w:numPr>
-          <w:ilvl w:val="0"/>
+          <w:ilvl w:val="1"/>
           <w:numId w:val="18"/>
         </w:numPr>
         <w:rPr>
@@ -1372,21 +1823,85 @@
         <w:rPr>
           <w:lang w:val="en-US" w:eastAsia="en-US"/>
         </w:rPr>
-        <w:t>WeatherDataParser.java</w:t>
-      </w:r>
-    </w:p>
-    <w:p>
-      <w:pPr>
-        <w:pStyle w:val="FlietextEinzug"/>
-        <w:rPr>
-          <w:lang w:val="en-US" w:eastAsia="en-US"/>
-        </w:rPr>
-      </w:pPr>
-      <w:r>
-        <w:rPr>
-          <w:lang w:val="en-US" w:eastAsia="en-US"/>
-        </w:rPr>
-        <w:t>View classes include</w:t>
+        <w:t>This is the model for the weather app</w:t>
+      </w:r>
+    </w:p>
+    <w:p>
+      <w:pPr>
+        <w:pStyle w:val="FlietextEinzug"/>
+        <w:numPr>
+          <w:ilvl w:val="1"/>
+          <w:numId w:val="18"/>
+        </w:numPr>
+        <w:rPr>
+          <w:lang w:val="en-US" w:eastAsia="en-US"/>
+        </w:rPr>
+      </w:pPr>
+      <w:r>
+        <w:rPr>
+          <w:lang w:val="en-US" w:eastAsia="en-US"/>
+        </w:rPr>
+        <w:t>It includes the data that is extracted from the API</w:t>
+      </w:r>
+    </w:p>
+    <w:p>
+      <w:pPr>
+        <w:pStyle w:val="FlietextEinzug"/>
+        <w:numPr>
+          <w:ilvl w:val="2"/>
+          <w:numId w:val="18"/>
+        </w:numPr>
+        <w:rPr>
+          <w:lang w:val="en-US" w:eastAsia="en-US"/>
+        </w:rPr>
+      </w:pPr>
+      <w:r>
+        <w:rPr>
+          <w:lang w:val="en-US" w:eastAsia="en-US"/>
+        </w:rPr>
+        <w:t>Cloud</w:t>
+      </w:r>
+      <w:r>
+        <w:rPr>
+          <w:lang w:val="en-US" w:eastAsia="en-US"/>
+        </w:rPr>
+        <w:t>iness in percent</w:t>
+      </w:r>
+    </w:p>
+    <w:p>
+      <w:pPr>
+        <w:pStyle w:val="FlietextEinzug"/>
+        <w:numPr>
+          <w:ilvl w:val="2"/>
+          <w:numId w:val="18"/>
+        </w:numPr>
+        <w:rPr>
+          <w:lang w:val="en-US" w:eastAsia="en-US"/>
+        </w:rPr>
+      </w:pPr>
+      <w:r>
+        <w:rPr>
+          <w:lang w:val="en-US" w:eastAsia="en-US"/>
+        </w:rPr>
+        <w:t>Date and time</w:t>
+      </w:r>
+    </w:p>
+    <w:p>
+      <w:pPr>
+        <w:pStyle w:val="FlietextEinzug"/>
+        <w:numPr>
+          <w:ilvl w:val="2"/>
+          <w:numId w:val="18"/>
+        </w:numPr>
+        <w:rPr>
+          <w:lang w:val="en-US" w:eastAsia="en-US"/>
+        </w:rPr>
+      </w:pPr>
+      <w:r>
+        <w:rPr>
+          <w:lang w:val="en-US" w:eastAsia="en-US"/>
+        </w:rPr>
+        <w:t>Temperature</w:t>
       </w:r>
     </w:p>
     <w:p>
@@ -1400,14 +1915,64 @@
           <w:lang w:val="en-US" w:eastAsia="en-US"/>
         </w:rPr>
       </w:pPr>
+      <w:r>
+        <w:rPr>
+          <w:lang w:val="en-US" w:eastAsia="en-US"/>
+        </w:rPr>
+        <w:t>WeatherDataParser.java</w:t>
+      </w:r>
+    </w:p>
+    <w:p>
+      <w:pPr>
+        <w:pStyle w:val="FlietextEinzug"/>
+        <w:numPr>
+          <w:ilvl w:val="1"/>
+          <w:numId w:val="18"/>
+        </w:numPr>
+        <w:rPr>
+          <w:lang w:val="en-US" w:eastAsia="en-US"/>
+        </w:rPr>
+      </w:pPr>
+      <w:r>
+        <w:rPr>
+          <w:lang w:val="en-US" w:eastAsia="en-US"/>
+        </w:rPr>
+        <w:t xml:space="preserve">Gets </w:t>
+      </w:r>
+      <w:r>
+        <w:rPr>
+          <w:lang w:val="en-US" w:eastAsia="en-US"/>
+        </w:rPr>
+        <w:t xml:space="preserve">search parameters from </w:t>
+      </w:r>
       <w:proofErr w:type="spellStart"/>
       <w:r>
         <w:rPr>
           <w:lang w:val="en-US" w:eastAsia="en-US"/>
         </w:rPr>
-        <w:t>Footer.jsp</w:t>
+        <w:t>OpenWeatherServlet</w:t>
       </w:r>
       <w:proofErr w:type="spellEnd"/>
+      <w:r>
+        <w:rPr>
+          <w:lang w:val="en-US" w:eastAsia="en-US"/>
+        </w:rPr>
+        <w:t xml:space="preserve"> and pass it to the API</w:t>
+      </w:r>
+    </w:p>
+    <w:p>
+      <w:pPr>
+        <w:pStyle w:val="FlietextEinzug"/>
+        <w:rPr>
+          <w:lang w:val="en-US" w:eastAsia="en-US"/>
+        </w:rPr>
+      </w:pPr>
+      <w:r>
+        <w:rPr>
+          <w:lang w:val="en-US" w:eastAsia="en-US"/>
+        </w:rPr>
+        <w:t>View classes include</w:t>
+      </w:r>
     </w:p>
     <w:p>
       <w:pPr>
@@ -1420,12 +1985,70 @@
           <w:lang w:val="en-US" w:eastAsia="en-US"/>
         </w:rPr>
       </w:pPr>
+      <w:r>
+        <w:rPr>
+          <w:lang w:val="en-US" w:eastAsia="en-US"/>
+        </w:rPr>
+        <w:t>WEB-INF/</w:t>
+      </w:r>
+      <w:r>
+        <w:rPr>
+          <w:lang w:val="en-US" w:eastAsia="en-US"/>
+        </w:rPr>
+        <w:t>weatherForm.html</w:t>
+      </w:r>
+    </w:p>
+    <w:p>
+      <w:pPr>
+        <w:pStyle w:val="FlietextEinzug"/>
+        <w:numPr>
+          <w:ilvl w:val="1"/>
+          <w:numId w:val="18"/>
+        </w:numPr>
+        <w:rPr>
+          <w:lang w:val="en-US" w:eastAsia="en-US"/>
+        </w:rPr>
+      </w:pPr>
+      <w:r>
+        <w:rPr>
+          <w:lang w:val="en-US" w:eastAsia="en-US"/>
+        </w:rPr>
+        <w:t xml:space="preserve">Common search for </w:t>
+      </w:r>
       <w:proofErr w:type="spellStart"/>
       <w:r>
         <w:rPr>
           <w:lang w:val="en-US" w:eastAsia="en-US"/>
         </w:rPr>
-        <w:t>Header.jsp</w:t>
+        <w:t>for</w:t>
+      </w:r>
+      <w:proofErr w:type="spellEnd"/>
+      <w:r>
+        <w:rPr>
+          <w:lang w:val="en-US" w:eastAsia="en-US"/>
+        </w:rPr>
+        <w:t xml:space="preserve"> </w:t>
+      </w:r>
+      <w:proofErr w:type="spellStart"/>
+      <w:r>
+        <w:rPr>
+          <w:lang w:val="en-US" w:eastAsia="en-US"/>
+        </w:rPr>
+        <w:t>index.jsp</w:t>
+      </w:r>
+      <w:proofErr w:type="spellEnd"/>
+      <w:r>
+        <w:rPr>
+          <w:lang w:val="en-US" w:eastAsia="en-US"/>
+        </w:rPr>
+        <w:t xml:space="preserve"> and </w:t>
+      </w:r>
+      <w:proofErr w:type="spellStart"/>
+      <w:r>
+        <w:rPr>
+          <w:lang w:val="en-US" w:eastAsia="en-US"/>
+        </w:rPr>
+        <w:t>cookieWeatherPage.jsp</w:t>
       </w:r>
       <w:proofErr w:type="spellEnd"/>
     </w:p>
@@ -1445,9 +2068,33 @@
         <w:rPr>
           <w:lang w:val="en-US" w:eastAsia="en-US"/>
         </w:rPr>
-        <w:t>Index.jsp</w:t>
+        <w:t>f</w:t>
+      </w:r>
+      <w:r>
+        <w:rPr>
+          <w:lang w:val="en-US" w:eastAsia="en-US"/>
+        </w:rPr>
+        <w:t>ooter.jsp</w:t>
       </w:r>
       <w:proofErr w:type="spellEnd"/>
+    </w:p>
+    <w:p>
+      <w:pPr>
+        <w:pStyle w:val="FlietextEinzug"/>
+        <w:numPr>
+          <w:ilvl w:val="1"/>
+          <w:numId w:val="18"/>
+        </w:numPr>
+        <w:rPr>
+          <w:lang w:val="en-US" w:eastAsia="en-US"/>
+        </w:rPr>
+      </w:pPr>
+      <w:r>
+        <w:rPr>
+          <w:lang w:val="en-US" w:eastAsia="en-US"/>
+        </w:rPr>
+        <w:t>Common footer</w:t>
+      </w:r>
     </w:p>
     <w:p>
       <w:pPr>
@@ -1465,22 +2112,32 @@
         <w:rPr>
           <w:lang w:val="en-US" w:eastAsia="en-US"/>
         </w:rPr>
-        <w:t>userWeaterPage.jsp</w:t>
+        <w:t>h</w:t>
+      </w:r>
+      <w:r>
+        <w:rPr>
+          <w:lang w:val="en-US" w:eastAsia="en-US"/>
+        </w:rPr>
+        <w:t>eader.jsp</w:t>
       </w:r>
       <w:proofErr w:type="spellEnd"/>
     </w:p>
     <w:p>
       <w:pPr>
         <w:pStyle w:val="FlietextEinzug"/>
-        <w:rPr>
-          <w:lang w:val="en-US" w:eastAsia="en-US"/>
-        </w:rPr>
-      </w:pPr>
-      <w:r>
-        <w:rPr>
-          <w:lang w:val="en-US" w:eastAsia="en-US"/>
-        </w:rPr>
-        <w:t>Controller classes</w:t>
+        <w:numPr>
+          <w:ilvl w:val="1"/>
+          <w:numId w:val="18"/>
+        </w:numPr>
+        <w:rPr>
+          <w:lang w:val="en-US" w:eastAsia="en-US"/>
+        </w:rPr>
+      </w:pPr>
+      <w:r>
+        <w:rPr>
+          <w:lang w:val="en-US" w:eastAsia="en-US"/>
+        </w:rPr>
+        <w:t>Common header</w:t>
       </w:r>
     </w:p>
     <w:p>
@@ -1494,11 +2151,83 @@
           <w:lang w:val="en-US" w:eastAsia="en-US"/>
         </w:rPr>
       </w:pPr>
-      <w:r>
-        <w:rPr>
-          <w:lang w:val="en-US" w:eastAsia="en-US"/>
-        </w:rPr>
-        <w:t>CookieAccept.java</w:t>
+      <w:proofErr w:type="spellStart"/>
+      <w:r>
+        <w:rPr>
+          <w:lang w:val="en-US" w:eastAsia="en-US"/>
+        </w:rPr>
+        <w:t>i</w:t>
+      </w:r>
+      <w:r>
+        <w:rPr>
+          <w:lang w:val="en-US" w:eastAsia="en-US"/>
+        </w:rPr>
+        <w:t>ndex.jsp</w:t>
+      </w:r>
+      <w:proofErr w:type="spellEnd"/>
+    </w:p>
+    <w:p>
+      <w:pPr>
+        <w:pStyle w:val="FlietextEinzug"/>
+        <w:numPr>
+          <w:ilvl w:val="1"/>
+          <w:numId w:val="18"/>
+        </w:numPr>
+        <w:rPr>
+          <w:lang w:val="en-US" w:eastAsia="en-US"/>
+        </w:rPr>
+      </w:pPr>
+      <w:r>
+        <w:rPr>
+          <w:lang w:val="en-US" w:eastAsia="en-US"/>
+        </w:rPr>
+        <w:t>First page of the website</w:t>
+      </w:r>
+    </w:p>
+    <w:p>
+      <w:pPr>
+        <w:pStyle w:val="FlietextEinzug"/>
+        <w:numPr>
+          <w:ilvl w:val="1"/>
+          <w:numId w:val="18"/>
+        </w:numPr>
+        <w:rPr>
+          <w:lang w:val="en-US" w:eastAsia="en-US"/>
+        </w:rPr>
+      </w:pPr>
+      <w:r>
+        <w:rPr>
+          <w:lang w:val="en-US" w:eastAsia="en-US"/>
+        </w:rPr>
+        <w:t xml:space="preserve">Decides whether to redirect to </w:t>
+      </w:r>
+      <w:proofErr w:type="spellStart"/>
+      <w:r>
+        <w:rPr>
+          <w:lang w:val="en-US" w:eastAsia="en-US"/>
+        </w:rPr>
+        <w:t>cookieWeatherPage.jsp</w:t>
+      </w:r>
+      <w:proofErr w:type="spellEnd"/>
+      <w:r>
+        <w:rPr>
+          <w:lang w:val="en-US" w:eastAsia="en-US"/>
+        </w:rPr>
+        <w:t xml:space="preserve"> or stay on </w:t>
+      </w:r>
+      <w:proofErr w:type="spellStart"/>
+      <w:r>
+        <w:rPr>
+          <w:lang w:val="en-US" w:eastAsia="en-US"/>
+        </w:rPr>
+        <w:t>index.jsp</w:t>
+      </w:r>
+      <w:proofErr w:type="spellEnd"/>
+      <w:r>
+        <w:rPr>
+          <w:lang w:val="en-US" w:eastAsia="en-US"/>
+        </w:rPr>
+        <w:t xml:space="preserve"> for single searches</w:t>
       </w:r>
     </w:p>
     <w:p>
@@ -1512,11 +2241,51 @@
           <w:lang w:val="en-US" w:eastAsia="en-US"/>
         </w:rPr>
       </w:pPr>
-      <w:r>
-        <w:rPr>
-          <w:lang w:val="en-US" w:eastAsia="en-US"/>
-        </w:rPr>
-        <w:t>CookieSearch.java</w:t>
+      <w:proofErr w:type="spellStart"/>
+      <w:r>
+        <w:rPr>
+          <w:lang w:val="en-US" w:eastAsia="en-US"/>
+        </w:rPr>
+        <w:t>cookie</w:t>
+      </w:r>
+      <w:r>
+        <w:rPr>
+          <w:lang w:val="en-US" w:eastAsia="en-US"/>
+        </w:rPr>
+        <w:t>WeaterPage.jsp</w:t>
+      </w:r>
+      <w:proofErr w:type="spellEnd"/>
+    </w:p>
+    <w:p>
+      <w:pPr>
+        <w:pStyle w:val="FlietextEinzug"/>
+        <w:numPr>
+          <w:ilvl w:val="1"/>
+          <w:numId w:val="18"/>
+        </w:numPr>
+        <w:rPr>
+          <w:lang w:val="en-US" w:eastAsia="en-US"/>
+        </w:rPr>
+      </w:pPr>
+      <w:r>
+        <w:rPr>
+          <w:lang w:val="en-US" w:eastAsia="en-US"/>
+        </w:rPr>
+        <w:t>If cookies are used this page is used</w:t>
+      </w:r>
+    </w:p>
+    <w:p>
+      <w:pPr>
+        <w:pStyle w:val="FlietextEinzug"/>
+        <w:rPr>
+          <w:lang w:val="en-US" w:eastAsia="en-US"/>
+        </w:rPr>
+      </w:pPr>
+      <w:r>
+        <w:rPr>
+          <w:lang w:val="en-US" w:eastAsia="en-US"/>
+        </w:rPr>
+        <w:t>Controller classes</w:t>
       </w:r>
     </w:p>
     <w:p>
@@ -1534,16 +2303,152 @@
         <w:rPr>
           <w:lang w:val="en-US" w:eastAsia="en-US"/>
         </w:rPr>
+        <w:t>CookieAccept.java</w:t>
+      </w:r>
+    </w:p>
+    <w:p>
+      <w:pPr>
+        <w:pStyle w:val="FlietextEinzug"/>
+        <w:numPr>
+          <w:ilvl w:val="1"/>
+          <w:numId w:val="18"/>
+        </w:numPr>
+        <w:rPr>
+          <w:lang w:val="en-US" w:eastAsia="en-US"/>
+        </w:rPr>
+      </w:pPr>
+      <w:r>
+        <w:rPr>
+          <w:lang w:val="en-US" w:eastAsia="en-US"/>
+        </w:rPr>
+        <w:t>Servlet for checking if user select yes or no to cookies</w:t>
+      </w:r>
+    </w:p>
+    <w:p>
+      <w:pPr>
+        <w:pStyle w:val="FlietextEinzug"/>
+        <w:numPr>
+          <w:ilvl w:val="1"/>
+          <w:numId w:val="18"/>
+        </w:numPr>
+        <w:rPr>
+          <w:lang w:val="en-US" w:eastAsia="en-US"/>
+        </w:rPr>
+      </w:pPr>
+      <w:r>
+        <w:rPr>
+          <w:lang w:val="en-US" w:eastAsia="en-US"/>
+        </w:rPr>
+        <w:t>Initiated by form in the footer</w:t>
+      </w:r>
+    </w:p>
+    <w:p>
+      <w:pPr>
+        <w:pStyle w:val="FlietextEinzug"/>
+        <w:numPr>
+          <w:ilvl w:val="0"/>
+          <w:numId w:val="18"/>
+        </w:numPr>
+        <w:rPr>
+          <w:lang w:val="en-US" w:eastAsia="en-US"/>
+        </w:rPr>
+      </w:pPr>
+      <w:r>
+        <w:rPr>
+          <w:lang w:val="en-US" w:eastAsia="en-US"/>
+        </w:rPr>
+        <w:t>CookieSearch.java</w:t>
+      </w:r>
+    </w:p>
+    <w:p>
+      <w:pPr>
+        <w:pStyle w:val="FlietextEinzug"/>
+        <w:numPr>
+          <w:ilvl w:val="1"/>
+          <w:numId w:val="18"/>
+        </w:numPr>
+        <w:rPr>
+          <w:lang w:val="en-US" w:eastAsia="en-US"/>
+        </w:rPr>
+      </w:pPr>
+      <w:r>
+        <w:rPr>
+          <w:lang w:val="en-US" w:eastAsia="en-US"/>
+        </w:rPr>
+        <w:t>Servlet for using the cookies when passing a search request to the API</w:t>
+      </w:r>
+    </w:p>
+    <w:p>
+      <w:pPr>
+        <w:pStyle w:val="FlietextEinzug"/>
+        <w:numPr>
+          <w:ilvl w:val="0"/>
+          <w:numId w:val="18"/>
+        </w:numPr>
+        <w:rPr>
+          <w:lang w:val="en-US" w:eastAsia="en-US"/>
+        </w:rPr>
+      </w:pPr>
+      <w:r>
+        <w:rPr>
+          <w:lang w:val="en-US" w:eastAsia="en-US"/>
+        </w:rPr>
         <w:t>OpenWeatherServlet.java</w:t>
       </w:r>
     </w:p>
     <w:p>
       <w:pPr>
         <w:pStyle w:val="FlietextEinzug"/>
-        <w:rPr>
-          <w:lang w:val="en-US" w:eastAsia="en-US"/>
-        </w:rPr>
-      </w:pPr>
+        <w:numPr>
+          <w:ilvl w:val="1"/>
+          <w:numId w:val="18"/>
+        </w:numPr>
+        <w:rPr>
+          <w:lang w:val="en-US" w:eastAsia="en-US"/>
+        </w:rPr>
+      </w:pPr>
+      <w:r>
+        <w:rPr>
+          <w:lang w:val="en-US" w:eastAsia="en-US"/>
+        </w:rPr>
+        <w:t xml:space="preserve">Servlet for using </w:t>
+      </w:r>
+      <w:r>
+        <w:rPr>
+          <w:lang w:val="en-US" w:eastAsia="en-US"/>
+        </w:rPr>
+        <w:t>an input form</w:t>
+      </w:r>
+      <w:r>
+        <w:rPr>
+          <w:lang w:val="en-US" w:eastAsia="en-US"/>
+        </w:rPr>
+        <w:t xml:space="preserve"> when passing a search request to the API</w:t>
+      </w:r>
+    </w:p>
+    <w:p>
+      <w:pPr>
+        <w:pStyle w:val="FlietextEinzug"/>
+        <w:rPr>
+          <w:lang w:val="en-US" w:eastAsia="en-US"/>
+        </w:rPr>
+      </w:pPr>
+    </w:p>
+    <w:p>
+      <w:pPr>
+        <w:rPr>
+          <w:b/>
+          <w:color w:val="FF8800"/>
+          <w:sz w:val="24"/>
+          <w:lang w:val="en-US" w:eastAsia="en-US"/>
+        </w:rPr>
+      </w:pPr>
+      <w:r>
+        <w:rPr>
+          <w:lang w:val="en-US" w:eastAsia="en-US"/>
+        </w:rPr>
+        <w:br w:type="page"/>
+      </w:r>
     </w:p>
     <w:p>
       <w:pPr>
@@ -1552,22 +2457,183 @@
           <w:lang w:val="en-US" w:eastAsia="en-US"/>
         </w:rPr>
       </w:pPr>
-      <w:bookmarkStart w:id="4" w:name="_Toc91539165"/>
-      <w:r>
-        <w:rPr>
-          <w:lang w:val="en-US" w:eastAsia="en-US"/>
-        </w:rPr>
-        <w:t>Flowchart/UML</w:t>
-      </w:r>
-      <w:bookmarkEnd w:id="4"/>
-    </w:p>
-    <w:p>
-      <w:pPr>
-        <w:pStyle w:val="FlietextEinzug"/>
-        <w:rPr>
-          <w:lang w:val="en-US" w:eastAsia="en-US"/>
-        </w:rPr>
-      </w:pPr>
+      <w:bookmarkStart w:id="5" w:name="_Toc91677315"/>
+      <w:r>
+        <w:rPr>
+          <w:lang w:val="en-US" w:eastAsia="en-US"/>
+        </w:rPr>
+        <w:lastRenderedPageBreak/>
+        <w:t>Flowchart</w:t>
+      </w:r>
+      <w:bookmarkEnd w:id="5"/>
+    </w:p>
+    <w:p>
+      <w:pPr>
+        <w:pStyle w:val="FlietextEinzug"/>
+        <w:rPr>
+          <w:lang w:val="en-US" w:eastAsia="en-US"/>
+        </w:rPr>
+      </w:pPr>
+      <w:r>
+        <w:rPr>
+          <w:lang w:val="en-US" w:eastAsia="en-US"/>
+        </w:rPr>
+        <w:t>The flowcharts visualize an overview if both the general flow between tasks(left) and how the cookie acceptance is handled(right).</w:t>
+      </w:r>
+    </w:p>
+    <w:p>
+      <w:pPr>
+        <w:pStyle w:val="FlietextEinzug"/>
+        <w:rPr>
+          <w:lang w:val="en-US" w:eastAsia="en-US"/>
+        </w:rPr>
+      </w:pPr>
+      <w:r>
+        <w:rPr>
+          <w:lang w:val="en-US" w:eastAsia="en-US"/>
+        </w:rPr>
+        <w:t xml:space="preserve">To be noticed is that all searches from the user form will result in going back to the </w:t>
+      </w:r>
+      <w:proofErr w:type="spellStart"/>
+      <w:r>
+        <w:rPr>
+          <w:lang w:val="en-US" w:eastAsia="en-US"/>
+        </w:rPr>
+        <w:t>index.jsp</w:t>
+      </w:r>
+      <w:proofErr w:type="spellEnd"/>
+      <w:r>
+        <w:rPr>
+          <w:lang w:val="en-US" w:eastAsia="en-US"/>
+        </w:rPr>
+        <w:t xml:space="preserve"> who is responsible to direct to either itself or to </w:t>
+      </w:r>
+      <w:proofErr w:type="spellStart"/>
+      <w:r>
+        <w:rPr>
+          <w:lang w:val="en-US" w:eastAsia="en-US"/>
+        </w:rPr>
+        <w:t>cookieWeatherSearch.jsp</w:t>
+      </w:r>
+      <w:proofErr w:type="spellEnd"/>
+      <w:r>
+        <w:rPr>
+          <w:lang w:val="en-US" w:eastAsia="en-US"/>
+        </w:rPr>
+        <w:t xml:space="preserve"> if cookies are accepted.</w:t>
+      </w:r>
+    </w:p>
+    <w:p>
+      <w:pPr>
+        <w:pStyle w:val="FlietextEinzug"/>
+        <w:rPr>
+          <w:lang w:val="en-US" w:eastAsia="en-US"/>
+        </w:rPr>
+      </w:pPr>
+      <w:r>
+        <w:rPr>
+          <w:lang w:val="en-US" w:eastAsia="en-US"/>
+        </w:rPr>
+        <w:t>This is just a design choice and could have been done different, for example handled the choice in the OpenWeatherServlet.java class.</w:t>
+      </w:r>
+    </w:p>
+    <w:p>
+      <w:pPr>
+        <w:pStyle w:val="FlietextEinzug"/>
+        <w:rPr>
+          <w:lang w:val="en-US" w:eastAsia="en-US"/>
+        </w:rPr>
+      </w:pPr>
+    </w:p>
+    <w:p>
+      <w:pPr>
+        <w:pStyle w:val="FlietextEinzug"/>
+        <w:rPr>
+          <w:lang w:val="en-US" w:eastAsia="en-US"/>
+        </w:rPr>
+      </w:pPr>
+    </w:p>
+    <w:p>
+      <w:pPr>
+        <w:pStyle w:val="FlietextEinzug"/>
+        <w:rPr>
+          <w:lang w:val="en-US" w:eastAsia="en-US"/>
+        </w:rPr>
+      </w:pPr>
+    </w:p>
+    <w:p>
+      <w:pPr>
+        <w:pStyle w:val="FlietextEinzug"/>
+        <w:rPr>
+          <w:lang w:val="en-US" w:eastAsia="en-US"/>
+        </w:rPr>
+      </w:pPr>
+      <w:r>
+        <w:rPr>
+          <w:b/>
+          <w:noProof/>
+          <w:color w:val="FF8800"/>
+          <w:sz w:val="28"/>
+          <w:lang w:val="en-US" w:eastAsia="en-US"/>
+        </w:rPr>
+        <w:drawing>
+          <wp:inline distT="0" distB="0" distL="0" distR="0" wp14:anchorId="1B2EC01D" wp14:editId="284DBFF1">
+            <wp:extent cx="5270740" cy="3992562"/>
+            <wp:effectExtent l="0" t="0" r="6350" b="8255"/>
+            <wp:docPr id="7" name="Picture 7" descr="Diagram&#10;&#10;Description automatically generated"/>
+            <wp:cNvGraphicFramePr>
+              <a:graphicFrameLocks xmlns:a="http://schemas.openxmlformats.org/drawingml/2006/main" noChangeAspect="1"/>
+            </wp:cNvGraphicFramePr>
+            <a:graphic xmlns:a="http://schemas.openxmlformats.org/drawingml/2006/main">
+              <a:graphicData uri="http://schemas.openxmlformats.org/drawingml/2006/picture">
+                <pic:pic xmlns:pic="http://schemas.openxmlformats.org/drawingml/2006/picture">
+                  <pic:nvPicPr>
+                    <pic:cNvPr id="7" name="Picture 7" descr="Diagram&#10;&#10;Description automatically generated"/>
+                    <pic:cNvPicPr/>
+                  </pic:nvPicPr>
+                  <pic:blipFill>
+                    <a:blip r:embed="rId15">
+                      <a:extLst>
+                        <a:ext uri="{28A0092B-C50C-407E-A947-70E740481C1C}">
+                          <a14:useLocalDpi xmlns:a14="http://schemas.microsoft.com/office/drawing/2010/main" val="0"/>
+                        </a:ext>
+                      </a:extLst>
+                    </a:blip>
+                    <a:stretch>
+                      <a:fillRect/>
+                    </a:stretch>
+                  </pic:blipFill>
+                  <pic:spPr>
+                    <a:xfrm>
+                      <a:off x="0" y="0"/>
+                      <a:ext cx="5296485" cy="4012064"/>
+                    </a:xfrm>
+                    <a:prstGeom prst="rect">
+                      <a:avLst/>
+                    </a:prstGeom>
+                  </pic:spPr>
+                </pic:pic>
+              </a:graphicData>
+            </a:graphic>
+          </wp:inline>
+        </w:drawing>
+      </w:r>
+    </w:p>
+    <w:p>
+      <w:pPr>
+        <w:rPr>
+          <w:b/>
+          <w:color w:val="FF8800"/>
+          <w:sz w:val="28"/>
+          <w:lang w:val="en-US" w:eastAsia="en-US"/>
+        </w:rPr>
+      </w:pPr>
+      <w:r>
+        <w:rPr>
+          <w:lang w:val="en-US" w:eastAsia="en-US"/>
+        </w:rPr>
+        <w:br w:type="page"/>
+      </w:r>
     </w:p>
     <w:p>
       <w:pPr>
@@ -1576,74 +2642,455 @@
           <w:lang w:val="en-US" w:eastAsia="en-US"/>
         </w:rPr>
       </w:pPr>
-      <w:bookmarkStart w:id="5" w:name="_Toc91539166"/>
-      <w:r>
-        <w:rPr>
-          <w:lang w:val="en-US" w:eastAsia="en-US"/>
-        </w:rPr>
+      <w:bookmarkStart w:id="6" w:name="_Toc91677316"/>
+      <w:r>
+        <w:rPr>
+          <w:lang w:val="en-US" w:eastAsia="en-US"/>
+        </w:rPr>
+        <w:lastRenderedPageBreak/>
         <w:t>Status</w:t>
       </w:r>
-      <w:bookmarkEnd w:id="5"/>
-    </w:p>
-    <w:p>
-      <w:pPr>
-        <w:pStyle w:val="Heading2"/>
-        <w:rPr>
-          <w:lang w:val="en-US" w:eastAsia="en-US"/>
-        </w:rPr>
-      </w:pPr>
-      <w:bookmarkStart w:id="6" w:name="_Toc91539167"/>
-      <w:r>
-        <w:rPr>
-          <w:lang w:val="en-US" w:eastAsia="en-US"/>
-        </w:rPr>
-        <w:t>Problems</w:t>
-      </w:r>
       <w:bookmarkEnd w:id="6"/>
     </w:p>
     <w:p>
       <w:pPr>
-        <w:pStyle w:val="Heading2"/>
-        <w:rPr>
-          <w:lang w:val="en-US" w:eastAsia="en-US"/>
-        </w:rPr>
-      </w:pPr>
-      <w:bookmarkStart w:id="7" w:name="_Toc91539168"/>
-      <w:r>
-        <w:rPr>
-          <w:lang w:val="en-US" w:eastAsia="en-US"/>
-        </w:rPr>
-        <w:t xml:space="preserve">What would I have done </w:t>
-      </w:r>
-      <w:r>
-        <w:rPr>
-          <w:lang w:val="en-US" w:eastAsia="en-US"/>
-        </w:rPr>
-        <w:t>different?</w:t>
-      </w:r>
-      <w:bookmarkEnd w:id="7"/>
-    </w:p>
-    <w:p>
-      <w:pPr>
-        <w:pStyle w:val="Heading2"/>
-        <w:rPr>
-          <w:lang w:val="en-US" w:eastAsia="en-US"/>
-        </w:rPr>
-      </w:pPr>
-      <w:bookmarkStart w:id="8" w:name="_Toc91539169"/>
-      <w:r>
-        <w:rPr>
-          <w:lang w:val="en-US" w:eastAsia="en-US"/>
-        </w:rPr>
-        <w:t>Next steps</w:t>
-      </w:r>
-      <w:bookmarkEnd w:id="8"/>
+        <w:pStyle w:val="FlietextEinzug"/>
+        <w:numPr>
+          <w:ilvl w:val="0"/>
+          <w:numId w:val="19"/>
+        </w:numPr>
+        <w:rPr>
+          <w:lang w:val="en-US" w:eastAsia="en-US"/>
+        </w:rPr>
+      </w:pPr>
+      <w:r>
+        <w:rPr>
+          <w:lang w:val="en-US" w:eastAsia="en-US"/>
+        </w:rPr>
+        <w:t>The search does not handle</w:t>
+      </w:r>
+    </w:p>
+    <w:p>
+      <w:pPr>
+        <w:pStyle w:val="FlietextEinzug"/>
+        <w:numPr>
+          <w:ilvl w:val="1"/>
+          <w:numId w:val="19"/>
+        </w:numPr>
+        <w:rPr>
+          <w:lang w:val="en-US" w:eastAsia="en-US"/>
+        </w:rPr>
+      </w:pPr>
+      <w:proofErr w:type="spellStart"/>
+      <w:r>
+        <w:rPr>
+          <w:lang w:val="sv-SE" w:eastAsia="en-US"/>
+        </w:rPr>
+        <w:t>inaccurate</w:t>
+      </w:r>
+      <w:proofErr w:type="spellEnd"/>
+      <w:r>
+        <w:rPr>
+          <w:lang w:val="sv-SE" w:eastAsia="en-US"/>
+        </w:rPr>
+        <w:t xml:space="preserve"> </w:t>
+      </w:r>
+      <w:proofErr w:type="spellStart"/>
+      <w:r>
+        <w:rPr>
+          <w:lang w:val="sv-SE" w:eastAsia="en-US"/>
+        </w:rPr>
+        <w:t>search</w:t>
+      </w:r>
+      <w:proofErr w:type="spellEnd"/>
+      <w:r>
+        <w:rPr>
+          <w:lang w:val="sv-SE" w:eastAsia="en-US"/>
+        </w:rPr>
+        <w:t xml:space="preserve"> parameters</w:t>
+      </w:r>
+    </w:p>
+    <w:p>
+      <w:pPr>
+        <w:pStyle w:val="FlietextEinzug"/>
+        <w:numPr>
+          <w:ilvl w:val="1"/>
+          <w:numId w:val="19"/>
+        </w:numPr>
+        <w:rPr>
+          <w:lang w:val="en-US" w:eastAsia="en-US"/>
+        </w:rPr>
+      </w:pPr>
+      <w:r>
+        <w:rPr>
+          <w:lang w:val="en-US" w:eastAsia="en-US"/>
+        </w:rPr>
+        <w:t xml:space="preserve">spaces between </w:t>
+      </w:r>
+      <w:proofErr w:type="spellStart"/>
+      <w:r>
+        <w:rPr>
+          <w:lang w:val="en-US" w:eastAsia="en-US"/>
+        </w:rPr>
+        <w:t>namnes</w:t>
+      </w:r>
+      <w:proofErr w:type="spellEnd"/>
+      <w:r>
+        <w:rPr>
+          <w:lang w:val="en-US" w:eastAsia="en-US"/>
+        </w:rPr>
+        <w:t xml:space="preserve"> (for example New York)</w:t>
+      </w:r>
+    </w:p>
+    <w:p>
+      <w:pPr>
+        <w:pStyle w:val="FlietextEinzug"/>
+        <w:numPr>
+          <w:ilvl w:val="1"/>
+          <w:numId w:val="19"/>
+        </w:numPr>
+        <w:rPr>
+          <w:lang w:val="en-US" w:eastAsia="en-US"/>
+        </w:rPr>
+      </w:pPr>
+      <w:r>
+        <w:rPr>
+          <w:lang w:val="en-US" w:eastAsia="en-US"/>
+        </w:rPr>
+        <w:t>ÅÄÖ generates the search but with wrong characters in the result</w:t>
+      </w:r>
+    </w:p>
+    <w:p>
+      <w:pPr>
+        <w:pStyle w:val="FlietextEinzug"/>
+        <w:rPr>
+          <w:lang w:val="en-US" w:eastAsia="en-US"/>
+        </w:rPr>
+      </w:pPr>
+    </w:p>
+    <w:p>
+      <w:pPr>
+        <w:pStyle w:val="FlietextEinzug"/>
+        <w:numPr>
+          <w:ilvl w:val="0"/>
+          <w:numId w:val="19"/>
+        </w:numPr>
+        <w:rPr>
+          <w:lang w:val="en-US" w:eastAsia="en-US"/>
+        </w:rPr>
+      </w:pPr>
+      <w:r>
+        <w:rPr>
+          <w:lang w:val="en-US" w:eastAsia="en-US"/>
+        </w:rPr>
+        <w:t>Reading different parameters from the API is now 3 sect</w:t>
+      </w:r>
+      <w:r>
+        <w:rPr>
+          <w:lang w:val="en-US" w:eastAsia="en-US"/>
+        </w:rPr>
+        <w:t>ions of copied code.</w:t>
+      </w:r>
+    </w:p>
+    <w:p>
+      <w:pPr>
+        <w:pStyle w:val="FlietextEinzug"/>
+        <w:ind w:left="644"/>
+        <w:rPr>
+          <w:lang w:val="en-US" w:eastAsia="en-US"/>
+        </w:rPr>
+      </w:pPr>
+      <w:r>
+        <w:rPr>
+          <w:lang w:val="en-US" w:eastAsia="en-US"/>
+        </w:rPr>
+        <w:t xml:space="preserve">This is </w:t>
+      </w:r>
+      <w:r>
+        <w:rPr>
+          <w:lang w:val="en-US" w:eastAsia="en-US"/>
+        </w:rPr>
+        <w:t xml:space="preserve">of course </w:t>
+      </w:r>
+      <w:r>
+        <w:rPr>
+          <w:lang w:val="en-US" w:eastAsia="en-US"/>
+        </w:rPr>
+        <w:t>not state of the art and is a room of improvement.</w:t>
+      </w:r>
+    </w:p>
+    <w:p>
+      <w:pPr>
+        <w:pStyle w:val="FlietextEinzug"/>
+        <w:rPr>
+          <w:lang w:val="en-US" w:eastAsia="en-US"/>
+        </w:rPr>
+      </w:pPr>
+      <w:r>
+        <w:rPr>
+          <w:lang w:val="en-US" w:eastAsia="en-US"/>
+        </w:rPr>
+        <w:drawing>
+          <wp:inline distT="0" distB="0" distL="0" distR="0" wp14:anchorId="74D22D67" wp14:editId="7DB169EA">
+            <wp:extent cx="2622430" cy="4537075"/>
+            <wp:effectExtent l="0" t="0" r="6985" b="0"/>
+            <wp:docPr id="8" name="Picture 8"/>
+            <wp:cNvGraphicFramePr>
+              <a:graphicFrameLocks xmlns:a="http://schemas.openxmlformats.org/drawingml/2006/main" noChangeAspect="1"/>
+            </wp:cNvGraphicFramePr>
+            <a:graphic xmlns:a="http://schemas.openxmlformats.org/drawingml/2006/main">
+              <a:graphicData uri="http://schemas.openxmlformats.org/drawingml/2006/picture">
+                <pic:pic xmlns:pic="http://schemas.openxmlformats.org/drawingml/2006/picture">
+                  <pic:nvPicPr>
+                    <pic:cNvPr id="1" name=""/>
+                    <pic:cNvPicPr/>
+                  </pic:nvPicPr>
+                  <pic:blipFill>
+                    <a:blip r:embed="rId16"/>
+                    <a:stretch>
+                      <a:fillRect/>
+                    </a:stretch>
+                  </pic:blipFill>
+                  <pic:spPr>
+                    <a:xfrm>
+                      <a:off x="0" y="0"/>
+                      <a:ext cx="2638699" cy="4565222"/>
+                    </a:xfrm>
+                    <a:prstGeom prst="rect">
+                      <a:avLst/>
+                    </a:prstGeom>
+                  </pic:spPr>
+                </pic:pic>
+              </a:graphicData>
+            </a:graphic>
+          </wp:inline>
+        </w:drawing>
+      </w:r>
+    </w:p>
+    <w:p>
+      <w:pPr>
+        <w:pStyle w:val="FlietextEinzug"/>
+        <w:rPr>
+          <w:lang w:val="en-US" w:eastAsia="en-US"/>
+        </w:rPr>
+      </w:pPr>
+    </w:p>
+    <w:p>
+      <w:pPr>
+        <w:pStyle w:val="FlietextEinzug"/>
+        <w:numPr>
+          <w:ilvl w:val="0"/>
+          <w:numId w:val="19"/>
+        </w:numPr>
+        <w:rPr>
+          <w:lang w:val="en-US" w:eastAsia="en-US"/>
+        </w:rPr>
+      </w:pPr>
+      <w:r>
+        <w:rPr>
+          <w:lang w:val="en-US" w:eastAsia="en-US"/>
+        </w:rPr>
+        <w:t>Number of cookie search have no limits and it does not look very nice</w:t>
+      </w:r>
+      <w:r>
+        <w:rPr>
+          <w:lang w:val="en-US" w:eastAsia="en-US"/>
+        </w:rPr>
+        <w:t xml:space="preserve"> on the website</w:t>
+      </w:r>
+      <w:r>
+        <w:rPr>
+          <w:lang w:val="en-US" w:eastAsia="en-US"/>
+        </w:rPr>
+        <w:t xml:space="preserve"> when it gr</w:t>
+      </w:r>
+      <w:r>
+        <w:rPr>
+          <w:lang w:val="en-US" w:eastAsia="en-US"/>
+        </w:rPr>
+        <w:t>ows. This list could have been limited to about 10.</w:t>
+      </w:r>
+    </w:p>
+    <w:p>
+      <w:pPr>
+        <w:pStyle w:val="FlietextEinzug"/>
+        <w:ind w:left="644"/>
+        <w:rPr>
+          <w:lang w:val="en-US" w:eastAsia="en-US"/>
+        </w:rPr>
+      </w:pPr>
+    </w:p>
+    <w:p>
+      <w:pPr>
+        <w:pStyle w:val="FlietextEinzug"/>
+        <w:numPr>
+          <w:ilvl w:val="0"/>
+          <w:numId w:val="19"/>
+        </w:numPr>
+        <w:rPr>
+          <w:lang w:val="en-US" w:eastAsia="en-US"/>
+        </w:rPr>
+      </w:pPr>
+      <w:r>
+        <w:rPr>
+          <w:lang w:val="en-US" w:eastAsia="en-US"/>
+        </w:rPr>
+        <w:t xml:space="preserve">It would have looked nice with </w:t>
+      </w:r>
+      <w:proofErr w:type="spellStart"/>
+      <w:r>
+        <w:rPr>
+          <w:lang w:val="en-US" w:eastAsia="en-US"/>
+        </w:rPr>
+        <w:t>favourite</w:t>
+      </w:r>
+      <w:proofErr w:type="spellEnd"/>
+      <w:r>
+        <w:rPr>
+          <w:lang w:val="en-US" w:eastAsia="en-US"/>
+        </w:rPr>
+        <w:t xml:space="preserve"> searches</w:t>
+      </w:r>
+      <w:r>
+        <w:rPr>
+          <w:lang w:val="en-US" w:eastAsia="en-US"/>
+        </w:rPr>
+        <w:t xml:space="preserve"> </w:t>
+      </w:r>
+      <w:r>
+        <w:rPr>
+          <w:lang w:val="en-US" w:eastAsia="en-US"/>
+        </w:rPr>
+        <w:t>and not only last searches.</w:t>
+      </w:r>
+    </w:p>
+    <w:p>
+      <w:pPr>
+        <w:pStyle w:val="ListParagraph"/>
+        <w:rPr>
+          <w:lang w:val="en-US" w:eastAsia="en-US"/>
+        </w:rPr>
+      </w:pPr>
+    </w:p>
+    <w:p>
+      <w:pPr>
+        <w:pStyle w:val="FlietextEinzug"/>
+        <w:numPr>
+          <w:ilvl w:val="0"/>
+          <w:numId w:val="19"/>
+        </w:numPr>
+        <w:rPr>
+          <w:lang w:val="sv-SE" w:eastAsia="en-US"/>
+        </w:rPr>
+      </w:pPr>
+      <w:r>
+        <w:rPr>
+          <w:lang w:val="sv-SE" w:eastAsia="en-US"/>
+        </w:rPr>
+        <w:t xml:space="preserve">No </w:t>
+      </w:r>
+      <w:proofErr w:type="spellStart"/>
+      <w:r>
+        <w:rPr>
+          <w:lang w:val="sv-SE" w:eastAsia="en-US"/>
+        </w:rPr>
+        <w:t>r</w:t>
+      </w:r>
+      <w:r>
+        <w:rPr>
+          <w:lang w:val="sv-SE" w:eastAsia="en-US"/>
+        </w:rPr>
+        <w:t>esponsive</w:t>
+      </w:r>
+      <w:proofErr w:type="spellEnd"/>
+      <w:r>
+        <w:rPr>
+          <w:lang w:val="sv-SE" w:eastAsia="en-US"/>
+        </w:rPr>
+        <w:t xml:space="preserve"> design</w:t>
+      </w:r>
+      <w:r>
+        <w:rPr>
+          <w:lang w:val="sv-SE" w:eastAsia="en-US"/>
+        </w:rPr>
+        <w:t xml:space="preserve">. Does not look </w:t>
+      </w:r>
+      <w:proofErr w:type="spellStart"/>
+      <w:r>
+        <w:rPr>
+          <w:lang w:val="sv-SE" w:eastAsia="en-US"/>
+        </w:rPr>
+        <w:t>good</w:t>
+      </w:r>
+      <w:proofErr w:type="spellEnd"/>
+      <w:r>
+        <w:rPr>
+          <w:lang w:val="sv-SE" w:eastAsia="en-US"/>
+        </w:rPr>
+        <w:t xml:space="preserve"> </w:t>
+      </w:r>
+      <w:proofErr w:type="spellStart"/>
+      <w:r>
+        <w:rPr>
+          <w:lang w:val="sv-SE" w:eastAsia="en-US"/>
+        </w:rPr>
+        <w:t>when</w:t>
+      </w:r>
+      <w:proofErr w:type="spellEnd"/>
+      <w:r>
+        <w:rPr>
+          <w:lang w:val="sv-SE" w:eastAsia="en-US"/>
+        </w:rPr>
+        <w:t xml:space="preserve"> </w:t>
+      </w:r>
+      <w:proofErr w:type="spellStart"/>
+      <w:r>
+        <w:rPr>
+          <w:lang w:val="sv-SE" w:eastAsia="en-US"/>
+        </w:rPr>
+        <w:t>changing</w:t>
+      </w:r>
+      <w:proofErr w:type="spellEnd"/>
+      <w:r>
+        <w:rPr>
+          <w:lang w:val="sv-SE" w:eastAsia="en-US"/>
+        </w:rPr>
+        <w:t xml:space="preserve"> </w:t>
+      </w:r>
+      <w:proofErr w:type="spellStart"/>
+      <w:r>
+        <w:rPr>
+          <w:lang w:val="sv-SE" w:eastAsia="en-US"/>
+        </w:rPr>
+        <w:t>size</w:t>
+      </w:r>
+      <w:proofErr w:type="spellEnd"/>
+      <w:r>
+        <w:rPr>
+          <w:lang w:val="sv-SE" w:eastAsia="en-US"/>
+        </w:rPr>
+        <w:t xml:space="preserve"> on </w:t>
+      </w:r>
+      <w:proofErr w:type="spellStart"/>
+      <w:r>
+        <w:rPr>
+          <w:lang w:val="sv-SE" w:eastAsia="en-US"/>
+        </w:rPr>
+        <w:t>screen</w:t>
+      </w:r>
+      <w:proofErr w:type="spellEnd"/>
+      <w:r>
+        <w:rPr>
+          <w:lang w:val="sv-SE" w:eastAsia="en-US"/>
+        </w:rPr>
+        <w:t>.</w:t>
+      </w:r>
     </w:p>
     <w:sectPr>
-      <w:headerReference w:type="default" r:id="rId10"/>
-      <w:footerReference w:type="default" r:id="rId11"/>
-      <w:headerReference w:type="first" r:id="rId12"/>
-      <w:footerReference w:type="first" r:id="rId13"/>
+      <w:headerReference w:type="default" r:id="rId17"/>
+      <w:footerReference w:type="default" r:id="rId18"/>
+      <w:headerReference w:type="first" r:id="rId19"/>
+      <w:footerReference w:type="first" r:id="rId20"/>
       <w:pgSz w:w="11906" w:h="16838"/>
       <w:pgMar w:top="1417" w:right="1417" w:bottom="1134" w:left="1417" w:header="708" w:footer="708" w:gutter="0"/>
       <w:cols w:space="708"/>
@@ -1727,7 +3174,13 @@
                 <w:rPr>
                   <w:lang w:val="en-US"/>
                 </w:rPr>
-                <w:t>Copyright © B&amp;R</w:t>
+                <w:t xml:space="preserve">Copyright © </w:t>
+              </w:r>
+              <w:r>
+                <w:rPr>
+                  <w:lang w:val="en-US"/>
+                </w:rPr>
+                <w:t>CTE</w:t>
               </w:r>
             </w:sdtContent>
           </w:sdt>
@@ -1874,7 +3327,15 @@
                 <w:jc w:val="right"/>
               </w:pPr>
               <w:r>
-                <w:t>27. Dezember 2021</w:t>
+                <w:t xml:space="preserve">28. </w:t>
+              </w:r>
+              <w:proofErr w:type="spellStart"/>
+              <w:r>
+                <w:t>December</w:t>
+              </w:r>
+              <w:proofErr w:type="spellEnd"/>
+              <w:r>
+                <w:t xml:space="preserve"> 2021</w:t>
               </w:r>
             </w:p>
           </w:sdtContent>
@@ -1900,7 +3361,10 @@
             <w:sdtEndPr/>
             <w:sdtContent>
               <w:r>
-                <w:t xml:space="preserve">Seite </w:t>
+                <w:t>Page</w:t>
+              </w:r>
+              <w:r>
+                <w:t xml:space="preserve"> </w:t>
               </w:r>
             </w:sdtContent>
           </w:sdt>
@@ -1953,14 +3417,27 @@
             </w:sdtPr>
             <w:sdtEndPr/>
             <w:sdtContent>
-              <w:fldSimple w:instr=" NUMPAGES   \* MERGEFORMAT ">
-                <w:r>
-                  <w:rPr>
-                    <w:noProof/>
-                  </w:rPr>
-                  <w:t>1</w:t>
-                </w:r>
-              </w:fldSimple>
+              <w:r>
+                <w:fldChar w:fldCharType="begin"/>
+              </w:r>
+              <w:r>
+                <w:instrText xml:space="preserve"> NUMPAGES   \* MERGEFORMAT </w:instrText>
+              </w:r>
+              <w:r>
+                <w:fldChar w:fldCharType="separate"/>
+              </w:r>
+              <w:r>
+                <w:rPr>
+                  <w:noProof/>
+                </w:rPr>
+                <w:t>1</w:t>
+              </w:r>
+              <w:r>
+                <w:rPr>
+                  <w:noProof/>
+                </w:rPr>
+                <w:fldChar w:fldCharType="end"/>
+              </w:r>
             </w:sdtContent>
           </w:sdt>
         </w:p>
@@ -2091,6 +3568,95 @@
 <file path=word/numbering.xml><?xml version="1.0" encoding="utf-8"?>
 <w:numbering xmlns:wpc="http://schemas.microsoft.com/office/word/2010/wordprocessingCanvas" xmlns:cx="http://schemas.microsoft.com/office/drawing/2014/chartex" xmlns:cx1="http://schemas.microsoft.com/office/drawing/2015/9/8/chartex" xmlns:cx2="http://schemas.microsoft.com/office/drawing/2015/10/21/chartex" xmlns:cx3="http://schemas.microsoft.com/office/drawing/2016/5/9/chartex" xmlns:cx4="http://schemas.microsoft.com/office/drawing/2016/5/10/chartex" xmlns:cx5="http://schemas.microsoft.com/office/drawing/2016/5/11/chartex" xmlns:cx6="http://schemas.microsoft.com/office/drawing/2016/5/12/chartex" xmlns:cx7="http://schemas.microsoft.com/office/drawing/2016/5/13/chartex" xmlns:cx8="http://schemas.microsoft.com/office/drawing/2016/5/14/chartex" xmlns:mc="http://schemas.openxmlformats.org/markup-compatibility/2006" xmlns:aink="http://schemas.microsoft.com/office/drawing/2016/ink" xmlns:am3d="http://schemas.microsoft.com/office/drawing/2017/model3d" xmlns:o="urn:schemas-microsoft-com:office:office" xmlns:r="http://schemas.openxmlformats.org/officeDocument/2006/relationships" xmlns:m="http://schemas.openxmlformats.org/officeDocument/2006/math" xmlns:v="urn:schemas-microsoft-com:vml" xmlns:wp14="http://schemas.microsoft.com/office/word/2010/wordprocessingDrawing" xmlns:wp="http://schemas.openxmlformats.org/drawingml/2006/wordprocessingDrawing" xmlns:w10="urn:schemas-microsoft-com:office:word" xmlns:w="http://schemas.openxmlformats.org/wordprocessingml/2006/main" xmlns:w14="http://schemas.microsoft.com/office/word/2010/wordml" xmlns:w15="http://schemas.microsoft.com/office/word/2012/wordml" xmlns:w16cex="http://schemas.microsoft.com/office/word/2018/wordml/cex" xmlns:w16cid="http://schemas.microsoft.com/office/word/2016/wordml/cid" xmlns:w16="http://schemas.microsoft.com/office/word/2018/wordml" xmlns:w16se="http://schemas.microsoft.com/office/word/2015/wordml/symex" xmlns:wpg="http://schemas.microsoft.com/office/word/2010/wordprocessingGroup" xmlns:wpi="http://schemas.microsoft.com/office/word/2010/wordprocessingInk" xmlns:wne="http://schemas.microsoft.com/office/word/2006/wordml" xmlns:wps="http://schemas.microsoft.com/office/word/2010/wordprocessingShape" mc:Ignorable="w14 w15 w16se w16cid w16 w16cex wp14">
   <w:abstractNum w:abstractNumId="0" w15:restartNumberingAfterBreak="0">
+    <w:nsid w:val="12EE7807"/>
+    <w:multiLevelType w:val="hybridMultilevel"/>
+    <w:tmpl w:val="9AE24808"/>
+    <w:lvl w:ilvl="0" w:tplc="242C1896">
+      <w:start w:val="1"/>
+      <w:numFmt w:val="decimal"/>
+      <w:lvlText w:val="%1."/>
+      <w:lvlJc w:val="left"/>
+      <w:pPr>
+        <w:ind w:left="644" w:hanging="360"/>
+      </w:pPr>
+      <w:rPr>
+        <w:rFonts w:hint="default"/>
+      </w:rPr>
+    </w:lvl>
+    <w:lvl w:ilvl="1" w:tplc="04090019">
+      <w:start w:val="1"/>
+      <w:numFmt w:val="lowerLetter"/>
+      <w:lvlText w:val="%2."/>
+      <w:lvlJc w:val="left"/>
+      <w:pPr>
+        <w:ind w:left="1364" w:hanging="360"/>
+      </w:pPr>
+    </w:lvl>
+    <w:lvl w:ilvl="2" w:tplc="0409001B" w:tentative="1">
+      <w:start w:val="1"/>
+      <w:numFmt w:val="lowerRoman"/>
+      <w:lvlText w:val="%3."/>
+      <w:lvlJc w:val="right"/>
+      <w:pPr>
+        <w:ind w:left="2084" w:hanging="180"/>
+      </w:pPr>
+    </w:lvl>
+    <w:lvl w:ilvl="3" w:tplc="0409000F" w:tentative="1">
+      <w:start w:val="1"/>
+      <w:numFmt w:val="decimal"/>
+      <w:lvlText w:val="%4."/>
+      <w:lvlJc w:val="left"/>
+      <w:pPr>
+        <w:ind w:left="2804" w:hanging="360"/>
+      </w:pPr>
+    </w:lvl>
+    <w:lvl w:ilvl="4" w:tplc="04090019" w:tentative="1">
+      <w:start w:val="1"/>
+      <w:numFmt w:val="lowerLetter"/>
+      <w:lvlText w:val="%5."/>
+      <w:lvlJc w:val="left"/>
+      <w:pPr>
+        <w:ind w:left="3524" w:hanging="360"/>
+      </w:pPr>
+    </w:lvl>
+    <w:lvl w:ilvl="5" w:tplc="0409001B" w:tentative="1">
+      <w:start w:val="1"/>
+      <w:numFmt w:val="lowerRoman"/>
+      <w:lvlText w:val="%6."/>
+      <w:lvlJc w:val="right"/>
+      <w:pPr>
+        <w:ind w:left="4244" w:hanging="180"/>
+      </w:pPr>
+    </w:lvl>
+    <w:lvl w:ilvl="6" w:tplc="0409000F" w:tentative="1">
+      <w:start w:val="1"/>
+      <w:numFmt w:val="decimal"/>
+      <w:lvlText w:val="%7."/>
+      <w:lvlJc w:val="left"/>
+      <w:pPr>
+        <w:ind w:left="4964" w:hanging="360"/>
+      </w:pPr>
+    </w:lvl>
+    <w:lvl w:ilvl="7" w:tplc="04090019" w:tentative="1">
+      <w:start w:val="1"/>
+      <w:numFmt w:val="lowerLetter"/>
+      <w:lvlText w:val="%8."/>
+      <w:lvlJc w:val="left"/>
+      <w:pPr>
+        <w:ind w:left="5684" w:hanging="360"/>
+      </w:pPr>
+    </w:lvl>
+    <w:lvl w:ilvl="8" w:tplc="0409001B" w:tentative="1">
+      <w:start w:val="1"/>
+      <w:numFmt w:val="lowerRoman"/>
+      <w:lvlText w:val="%9."/>
+      <w:lvlJc w:val="right"/>
+      <w:pPr>
+        <w:ind w:left="6404" w:hanging="180"/>
+      </w:pPr>
+    </w:lvl>
+  </w:abstractNum>
+  <w:abstractNum w:abstractNumId="1" w15:restartNumberingAfterBreak="0">
     <w:nsid w:val="18E669A4"/>
     <w:multiLevelType w:val="multilevel"/>
     <w:tmpl w:val="FF3A21C4"/>
@@ -2239,7 +3805,7 @@
       </w:rPr>
     </w:lvl>
   </w:abstractNum>
-  <w:abstractNum w:abstractNumId="1" w15:restartNumberingAfterBreak="0">
+  <w:abstractNum w:abstractNumId="2" w15:restartNumberingAfterBreak="0">
     <w:nsid w:val="21FE5631"/>
     <w:multiLevelType w:val="hybridMultilevel"/>
     <w:tmpl w:val="C538AFA0"/>
@@ -2351,7 +3917,7 @@
       </w:rPr>
     </w:lvl>
   </w:abstractNum>
-  <w:abstractNum w:abstractNumId="2" w15:restartNumberingAfterBreak="0">
+  <w:abstractNum w:abstractNumId="3" w15:restartNumberingAfterBreak="0">
     <w:nsid w:val="27367EBF"/>
     <w:multiLevelType w:val="multilevel"/>
     <w:tmpl w:val="1528F58E"/>
@@ -2482,7 +4048,7 @@
       </w:rPr>
     </w:lvl>
   </w:abstractNum>
-  <w:abstractNum w:abstractNumId="3" w15:restartNumberingAfterBreak="0">
+  <w:abstractNum w:abstractNumId="4" w15:restartNumberingAfterBreak="0">
     <w:nsid w:val="29B953A3"/>
     <w:multiLevelType w:val="multilevel"/>
     <w:tmpl w:val="DA00D67C"/>
@@ -2631,7 +4197,7 @@
       </w:rPr>
     </w:lvl>
   </w:abstractNum>
-  <w:abstractNum w:abstractNumId="4" w15:restartNumberingAfterBreak="0">
+  <w:abstractNum w:abstractNumId="5" w15:restartNumberingAfterBreak="0">
     <w:nsid w:val="50F86DD7"/>
     <w:multiLevelType w:val="multilevel"/>
     <w:tmpl w:val="24681FD4"/>
@@ -2772,7 +4338,7 @@
       </w:rPr>
     </w:lvl>
   </w:abstractNum>
-  <w:abstractNum w:abstractNumId="5" w15:restartNumberingAfterBreak="0">
+  <w:abstractNum w:abstractNumId="6" w15:restartNumberingAfterBreak="0">
     <w:nsid w:val="53E07278"/>
     <w:multiLevelType w:val="hybridMultilevel"/>
     <w:tmpl w:val="479214BE"/>
@@ -2889,7 +4455,7 @@
       </w:pPr>
     </w:lvl>
   </w:abstractNum>
-  <w:abstractNum w:abstractNumId="6" w15:restartNumberingAfterBreak="0">
+  <w:abstractNum w:abstractNumId="7" w15:restartNumberingAfterBreak="0">
     <w:nsid w:val="562C0DE2"/>
     <w:multiLevelType w:val="hybridMultilevel"/>
     <w:tmpl w:val="C5ECA48A"/>
@@ -2904,7 +4470,7 @@
         <w:rFonts w:ascii="Arial" w:eastAsiaTheme="minorHAnsi" w:hAnsi="Arial" w:cs="Arial" w:hint="default"/>
       </w:rPr>
     </w:lvl>
-    <w:lvl w:ilvl="1" w:tplc="04090003" w:tentative="1">
+    <w:lvl w:ilvl="1" w:tplc="04090003">
       <w:start w:val="1"/>
       <w:numFmt w:val="bullet"/>
       <w:lvlText w:val="o"/>
@@ -2916,7 +4482,7 @@
         <w:rFonts w:ascii="Courier New" w:hAnsi="Courier New" w:cs="Courier New" w:hint="default"/>
       </w:rPr>
     </w:lvl>
-    <w:lvl w:ilvl="2" w:tplc="04090005" w:tentative="1">
+    <w:lvl w:ilvl="2" w:tplc="04090005">
       <w:start w:val="1"/>
       <w:numFmt w:val="bullet"/>
       <w:lvlText w:val=""/>
@@ -3001,7 +4567,7 @@
       </w:rPr>
     </w:lvl>
   </w:abstractNum>
-  <w:abstractNum w:abstractNumId="7" w15:restartNumberingAfterBreak="0">
+  <w:abstractNum w:abstractNumId="8" w15:restartNumberingAfterBreak="0">
     <w:nsid w:val="665A499D"/>
     <w:multiLevelType w:val="multilevel"/>
     <w:tmpl w:val="9F4255E2"/>
@@ -3150,7 +4716,7 @@
       </w:rPr>
     </w:lvl>
   </w:abstractNum>
-  <w:abstractNum w:abstractNumId="8" w15:restartNumberingAfterBreak="0">
+  <w:abstractNum w:abstractNumId="9" w15:restartNumberingAfterBreak="0">
     <w:nsid w:val="794D596E"/>
     <w:multiLevelType w:val="multilevel"/>
     <w:tmpl w:val="13867840"/>
@@ -3300,58 +4866,61 @@
     </w:lvl>
   </w:abstractNum>
   <w:num w:numId="1">
+    <w:abstractNumId w:val="5"/>
+  </w:num>
+  <w:num w:numId="2">
+    <w:abstractNumId w:val="5"/>
+  </w:num>
+  <w:num w:numId="3">
+    <w:abstractNumId w:val="3"/>
+  </w:num>
+  <w:num w:numId="4">
+    <w:abstractNumId w:val="3"/>
+  </w:num>
+  <w:num w:numId="5">
+    <w:abstractNumId w:val="3"/>
+  </w:num>
+  <w:num w:numId="6">
+    <w:abstractNumId w:val="3"/>
+  </w:num>
+  <w:num w:numId="7">
+    <w:abstractNumId w:val="3"/>
+  </w:num>
+  <w:num w:numId="8">
+    <w:abstractNumId w:val="3"/>
+  </w:num>
+  <w:num w:numId="9">
+    <w:abstractNumId w:val="3"/>
+  </w:num>
+  <w:num w:numId="10">
+    <w:abstractNumId w:val="3"/>
+  </w:num>
+  <w:num w:numId="11">
+    <w:abstractNumId w:val="3"/>
+  </w:num>
+  <w:num w:numId="12">
+    <w:abstractNumId w:val="6"/>
+  </w:num>
+  <w:num w:numId="13">
     <w:abstractNumId w:val="4"/>
   </w:num>
-  <w:num w:numId="2">
-    <w:abstractNumId w:val="4"/>
+  <w:num w:numId="14">
+    <w:abstractNumId w:val="9"/>
   </w:num>
-  <w:num w:numId="3">
+  <w:num w:numId="15">
+    <w:abstractNumId w:val="8"/>
+  </w:num>
+  <w:num w:numId="16">
+    <w:abstractNumId w:val="1"/>
+  </w:num>
+  <w:num w:numId="17">
     <w:abstractNumId w:val="2"/>
   </w:num>
-  <w:num w:numId="4">
-    <w:abstractNumId w:val="2"/>
-  </w:num>
-  <w:num w:numId="5">
-    <w:abstractNumId w:val="2"/>
-  </w:num>
-  <w:num w:numId="6">
-    <w:abstractNumId w:val="2"/>
-  </w:num>
-  <w:num w:numId="7">
-    <w:abstractNumId w:val="2"/>
-  </w:num>
-  <w:num w:numId="8">
-    <w:abstractNumId w:val="2"/>
-  </w:num>
-  <w:num w:numId="9">
-    <w:abstractNumId w:val="2"/>
-  </w:num>
-  <w:num w:numId="10">
-    <w:abstractNumId w:val="2"/>
-  </w:num>
-  <w:num w:numId="11">
-    <w:abstractNumId w:val="2"/>
-  </w:num>
-  <w:num w:numId="12">
-    <w:abstractNumId w:val="5"/>
-  </w:num>
-  <w:num w:numId="13">
-    <w:abstractNumId w:val="3"/>
-  </w:num>
-  <w:num w:numId="14">
-    <w:abstractNumId w:val="8"/>
-  </w:num>
-  <w:num w:numId="15">
+  <w:num w:numId="18">
     <w:abstractNumId w:val="7"/>
   </w:num>
-  <w:num w:numId="16">
+  <w:num w:numId="19">
     <w:abstractNumId w:val="0"/>
-  </w:num>
-  <w:num w:numId="17">
-    <w:abstractNumId w:val="1"/>
-  </w:num>
-  <w:num w:numId="18">
-    <w:abstractNumId w:val="6"/>
   </w:num>
 </w:numbering>
 </file>
